--- a/ENG3303-9-so1132.docx
+++ b/ENG3303-9-so1132.docx
@@ -109,128 +109,144 @@
           <w:sz w:val="24"/>
           <w:szCs w:val="24"/>
         </w:rPr>
-        <w:t>Ms.</w:t>
-      </w:r>
-      <w:r>
-        <w:rPr>
-          <w:rFonts w:ascii="Times New Roman" w:hAnsi="Times New Roman" w:cs="Times New Roman"/>
-          <w:sz w:val="24"/>
-          <w:szCs w:val="24"/>
-        </w:rPr>
-        <w:t xml:space="preserve"> Susan Tilka, Lecturer</w:t>
-      </w:r>
-    </w:p>
-    <w:p>
-      <w:pPr>
-        <w:spacing w:after="0" w:line="240" w:lineRule="auto"/>
-        <w:rPr>
-          <w:rFonts w:ascii="Times New Roman" w:hAnsi="Times New Roman" w:cs="Times New Roman"/>
-          <w:sz w:val="24"/>
-          <w:szCs w:val="24"/>
-        </w:rPr>
-      </w:pPr>
-      <w:r>
-        <w:rPr>
-          <w:rFonts w:ascii="Times New Roman" w:hAnsi="Times New Roman" w:cs="Times New Roman"/>
-          <w:sz w:val="24"/>
-          <w:szCs w:val="24"/>
-        </w:rPr>
-        <w:t>Department of English</w:t>
-      </w:r>
-    </w:p>
-    <w:p>
-      <w:pPr>
-        <w:spacing w:after="0" w:line="240" w:lineRule="auto"/>
-        <w:rPr>
-          <w:rFonts w:ascii="Times New Roman" w:hAnsi="Times New Roman" w:cs="Times New Roman"/>
-          <w:sz w:val="24"/>
-          <w:szCs w:val="24"/>
-        </w:rPr>
-      </w:pPr>
-      <w:r>
-        <w:rPr>
-          <w:rFonts w:ascii="Times New Roman" w:hAnsi="Times New Roman" w:cs="Times New Roman"/>
-          <w:sz w:val="24"/>
-          <w:szCs w:val="24"/>
-        </w:rPr>
-        <w:t>Texas State University</w:t>
-      </w:r>
-    </w:p>
-    <w:p>
-      <w:pPr>
-        <w:spacing w:after="0" w:line="240" w:lineRule="auto"/>
-        <w:rPr>
-          <w:rFonts w:ascii="Times New Roman" w:hAnsi="Times New Roman" w:cs="Times New Roman"/>
-          <w:sz w:val="24"/>
-          <w:szCs w:val="24"/>
-        </w:rPr>
-      </w:pPr>
-      <w:r>
-        <w:rPr>
-          <w:rFonts w:ascii="Times New Roman" w:hAnsi="Times New Roman" w:cs="Times New Roman"/>
-          <w:sz w:val="24"/>
-          <w:szCs w:val="24"/>
-        </w:rPr>
-        <w:t>San Marcos, TX 78666</w:t>
-      </w:r>
-    </w:p>
-    <w:p>
-      <w:pPr>
-        <w:spacing w:after="0" w:line="240" w:lineRule="auto"/>
-        <w:rPr>
-          <w:rFonts w:ascii="Times New Roman" w:hAnsi="Times New Roman" w:cs="Times New Roman"/>
-          <w:sz w:val="24"/>
-          <w:szCs w:val="24"/>
-        </w:rPr>
-      </w:pPr>
-    </w:p>
-    <w:p>
-      <w:pPr>
-        <w:spacing w:after="0" w:line="240" w:lineRule="auto"/>
-        <w:rPr>
-          <w:rFonts w:ascii="Times New Roman" w:hAnsi="Times New Roman" w:cs="Times New Roman"/>
-          <w:sz w:val="24"/>
-          <w:szCs w:val="24"/>
-        </w:rPr>
-      </w:pPr>
-      <w:r>
-        <w:rPr>
-          <w:rFonts w:ascii="Times New Roman" w:hAnsi="Times New Roman" w:cs="Times New Roman"/>
-          <w:sz w:val="24"/>
-          <w:szCs w:val="24"/>
-        </w:rPr>
-        <w:t>Dear Ms. Tilka:</w:t>
-      </w:r>
-    </w:p>
-    <w:p>
-      <w:pPr>
-        <w:spacing w:after="0" w:line="240" w:lineRule="auto"/>
-        <w:rPr>
-          <w:rFonts w:ascii="Times New Roman" w:hAnsi="Times New Roman" w:cs="Times New Roman"/>
-          <w:sz w:val="24"/>
-          <w:szCs w:val="24"/>
-        </w:rPr>
-      </w:pPr>
-    </w:p>
-    <w:p>
-      <w:pPr>
-        <w:spacing w:after="0" w:line="240" w:lineRule="auto"/>
-        <w:rPr>
-          <w:rFonts w:ascii="Times New Roman" w:hAnsi="Times New Roman" w:cs="Times New Roman"/>
-          <w:sz w:val="24"/>
-          <w:szCs w:val="24"/>
-        </w:rPr>
-      </w:pPr>
-      <w:r>
-        <w:rPr>
-          <w:rFonts w:ascii="Times New Roman" w:hAnsi="Times New Roman" w:cs="Times New Roman"/>
-          <w:sz w:val="24"/>
-          <w:szCs w:val="24"/>
-        </w:rPr>
-        <w:t>Content.</w:t>
+        <w:t xml:space="preserve">Mr. </w:t>
+      </w:r>
+      <w:r>
+        <w:rPr>
+          <w:rFonts w:ascii="Times New Roman" w:hAnsi="Times New Roman" w:cs="Times New Roman"/>
+          <w:sz w:val="24"/>
+          <w:szCs w:val="24"/>
+        </w:rPr>
+        <w:t xml:space="preserve">Michael </w:t>
       </w:r>
       <w:bookmarkStart w:id="0" w:name="_GoBack"/>
       <w:bookmarkEnd w:id="0"/>
+      <w:r>
+        <w:rPr>
+          <w:rFonts w:ascii="Times New Roman" w:hAnsi="Times New Roman" w:cs="Times New Roman"/>
+          <w:sz w:val="24"/>
+          <w:szCs w:val="24"/>
+        </w:rPr>
+        <w:t>Farris</w:t>
+      </w:r>
+      <w:r>
+        <w:rPr>
+          <w:rFonts w:ascii="Times New Roman" w:hAnsi="Times New Roman" w:cs="Times New Roman"/>
+          <w:sz w:val="24"/>
+          <w:szCs w:val="24"/>
+        </w:rPr>
+        <w:t>, Director</w:t>
+      </w:r>
+    </w:p>
+    <w:p>
+      <w:pPr>
+        <w:spacing w:after="0" w:line="240" w:lineRule="auto"/>
+        <w:rPr>
+          <w:rFonts w:ascii="Times New Roman" w:hAnsi="Times New Roman" w:cs="Times New Roman"/>
+          <w:sz w:val="24"/>
+          <w:szCs w:val="24"/>
+        </w:rPr>
+      </w:pPr>
+      <w:r>
+        <w:rPr>
+          <w:rFonts w:ascii="Times New Roman" w:hAnsi="Times New Roman" w:cs="Times New Roman"/>
+          <w:sz w:val="24"/>
+          <w:szCs w:val="24"/>
+        </w:rPr>
+        <w:t>Educational Technology Center</w:t>
+      </w:r>
+    </w:p>
+    <w:p>
+      <w:pPr>
+        <w:spacing w:after="0" w:line="240" w:lineRule="auto"/>
+        <w:rPr>
+          <w:rFonts w:ascii="Times New Roman" w:hAnsi="Times New Roman" w:cs="Times New Roman"/>
+          <w:sz w:val="24"/>
+          <w:szCs w:val="24"/>
+        </w:rPr>
+      </w:pPr>
+      <w:r>
+        <w:rPr>
+          <w:rFonts w:ascii="Times New Roman" w:hAnsi="Times New Roman" w:cs="Times New Roman"/>
+          <w:sz w:val="24"/>
+          <w:szCs w:val="24"/>
+        </w:rPr>
+        <w:t>Texas State University</w:t>
+      </w:r>
+    </w:p>
+    <w:p>
+      <w:pPr>
+        <w:spacing w:after="0" w:line="240" w:lineRule="auto"/>
+        <w:rPr>
+          <w:rFonts w:ascii="Times New Roman" w:hAnsi="Times New Roman" w:cs="Times New Roman"/>
+          <w:sz w:val="24"/>
+          <w:szCs w:val="24"/>
+        </w:rPr>
+      </w:pPr>
+      <w:r>
+        <w:rPr>
+          <w:rFonts w:ascii="Times New Roman" w:hAnsi="Times New Roman" w:cs="Times New Roman"/>
+          <w:sz w:val="24"/>
+          <w:szCs w:val="24"/>
+        </w:rPr>
+        <w:t>San Marcos, TX 78666</w:t>
+      </w:r>
+    </w:p>
+    <w:p>
+      <w:pPr>
+        <w:spacing w:after="0" w:line="240" w:lineRule="auto"/>
+        <w:rPr>
+          <w:rFonts w:ascii="Times New Roman" w:hAnsi="Times New Roman" w:cs="Times New Roman"/>
+          <w:sz w:val="24"/>
+          <w:szCs w:val="24"/>
+        </w:rPr>
+      </w:pPr>
+    </w:p>
+    <w:p>
+      <w:pPr>
+        <w:spacing w:after="0" w:line="240" w:lineRule="auto"/>
+        <w:rPr>
+          <w:rFonts w:ascii="Times New Roman" w:hAnsi="Times New Roman" w:cs="Times New Roman"/>
+          <w:sz w:val="24"/>
+          <w:szCs w:val="24"/>
+        </w:rPr>
+      </w:pPr>
+      <w:r>
+        <w:rPr>
+          <w:rFonts w:ascii="Times New Roman" w:hAnsi="Times New Roman" w:cs="Times New Roman"/>
+          <w:sz w:val="24"/>
+          <w:szCs w:val="24"/>
+        </w:rPr>
+        <w:t>Dear Mr. Farris:</w:t>
+      </w:r>
+    </w:p>
+    <w:p>
+      <w:pPr>
+        <w:spacing w:after="0" w:line="240" w:lineRule="auto"/>
+        <w:rPr>
+          <w:rFonts w:ascii="Times New Roman" w:hAnsi="Times New Roman" w:cs="Times New Roman"/>
+          <w:sz w:val="24"/>
+          <w:szCs w:val="24"/>
+        </w:rPr>
+      </w:pPr>
+    </w:p>
+    <w:p>
+      <w:pPr>
+        <w:spacing w:after="0" w:line="240" w:lineRule="auto"/>
+        <w:rPr>
+          <w:rFonts w:ascii="Times New Roman" w:hAnsi="Times New Roman" w:cs="Times New Roman"/>
+          <w:sz w:val="24"/>
+          <w:szCs w:val="24"/>
+        </w:rPr>
+      </w:pPr>
+      <w:r>
+        <w:rPr>
+          <w:rFonts w:ascii="Times New Roman" w:hAnsi="Times New Roman" w:cs="Times New Roman"/>
+          <w:sz w:val="24"/>
+          <w:szCs w:val="24"/>
+        </w:rPr>
+        <w:t>Content.</w:t>
+      </w:r>
     </w:p>
     <w:p>
       <w:pPr>
@@ -309,6 +325,12 @@
       </w:r>
     </w:p>
     <w:sectPr>
+      <w:headerReference w:type="even" r:id="rId7"/>
+      <w:headerReference w:type="default" r:id="rId8"/>
+      <w:footerReference w:type="even" r:id="rId9"/>
+      <w:footerReference w:type="default" r:id="rId10"/>
+      <w:headerReference w:type="first" r:id="rId11"/>
+      <w:footerReference w:type="first" r:id="rId12"/>
       <w:pgSz w:w="12240" w:h="15840"/>
       <w:pgMar w:top="1440" w:right="1440" w:bottom="1440" w:left="1440" w:header="720" w:footer="720" w:gutter="0"/>
       <w:cols w:space="720"/>
@@ -316,6 +338,164 @@
     </w:sectPr>
   </w:body>
 </w:document>
+</file>
+
+<file path=word/endnotes.xml><?xml version="1.0" encoding="utf-8"?>
+<w:endnotes xmlns:wpc="http://schemas.microsoft.com/office/word/2010/wordprocessingCanvas" xmlns:mc="http://schemas.openxmlformats.org/markup-compatibility/2006" xmlns:o="urn:schemas-microsoft-com:office:office" xmlns:r="http://schemas.openxmlformats.org/officeDocument/2006/relationships" xmlns:m="http://schemas.openxmlformats.org/officeDocument/2006/math" xmlns:v="urn:schemas-microsoft-com:vml" xmlns:wp14="http://schemas.microsoft.com/office/word/2010/wordprocessingDrawing" xmlns:wp="http://schemas.openxmlformats.org/drawingml/2006/wordprocessingDrawing" xmlns:w10="urn:schemas-microsoft-com:office:word" xmlns:w="http://schemas.openxmlformats.org/wordprocessingml/2006/main" xmlns:w14="http://schemas.microsoft.com/office/word/2010/wordml" xmlns:wpg="http://schemas.microsoft.com/office/word/2010/wordprocessingGroup" xmlns:wpi="http://schemas.microsoft.com/office/word/2010/wordprocessingInk" xmlns:wne="http://schemas.microsoft.com/office/word/2006/wordml" xmlns:wps="http://schemas.microsoft.com/office/word/2010/wordprocessingShape" mc:Ignorable="w14 wp14">
+  <w:endnote w:type="separator" w:id="-1">
+    <w:p>
+      <w:pPr>
+        <w:spacing w:after="0" w:line="240" w:lineRule="auto"/>
+      </w:pPr>
+      <w:r>
+        <w:separator/>
+      </w:r>
+    </w:p>
+  </w:endnote>
+  <w:endnote w:type="continuationSeparator" w:id="0">
+    <w:p>
+      <w:pPr>
+        <w:spacing w:after="0" w:line="240" w:lineRule="auto"/>
+      </w:pPr>
+      <w:r>
+        <w:continuationSeparator/>
+      </w:r>
+    </w:p>
+  </w:endnote>
+</w:endnotes>
+</file>
+
+<file path=word/footer1.xml><?xml version="1.0" encoding="utf-8"?>
+<w:ftr xmlns:wpc="http://schemas.microsoft.com/office/word/2010/wordprocessingCanvas" xmlns:mc="http://schemas.openxmlformats.org/markup-compatibility/2006" xmlns:o="urn:schemas-microsoft-com:office:office" xmlns:r="http://schemas.openxmlformats.org/officeDocument/2006/relationships" xmlns:m="http://schemas.openxmlformats.org/officeDocument/2006/math" xmlns:v="urn:schemas-microsoft-com:vml" xmlns:wp14="http://schemas.microsoft.com/office/word/2010/wordprocessingDrawing" xmlns:wp="http://schemas.openxmlformats.org/drawingml/2006/wordprocessingDrawing" xmlns:w10="urn:schemas-microsoft-com:office:word" xmlns:w="http://schemas.openxmlformats.org/wordprocessingml/2006/main" xmlns:w14="http://schemas.microsoft.com/office/word/2010/wordml" xmlns:wpg="http://schemas.microsoft.com/office/word/2010/wordprocessingGroup" xmlns:wpi="http://schemas.microsoft.com/office/word/2010/wordprocessingInk" xmlns:wne="http://schemas.microsoft.com/office/word/2006/wordml" xmlns:wps="http://schemas.microsoft.com/office/word/2010/wordprocessingShape" mc:Ignorable="w14 wp14">
+  <w:p>
+    <w:pPr>
+      <w:pStyle w:val="Footer"/>
+    </w:pPr>
+  </w:p>
+</w:ftr>
+</file>
+
+<file path=word/footer2.xml><?xml version="1.0" encoding="utf-8"?>
+<w:ftr xmlns:wpc="http://schemas.microsoft.com/office/word/2010/wordprocessingCanvas" xmlns:mc="http://schemas.openxmlformats.org/markup-compatibility/2006" xmlns:o="urn:schemas-microsoft-com:office:office" xmlns:r="http://schemas.openxmlformats.org/officeDocument/2006/relationships" xmlns:m="http://schemas.openxmlformats.org/officeDocument/2006/math" xmlns:v="urn:schemas-microsoft-com:vml" xmlns:wp14="http://schemas.microsoft.com/office/word/2010/wordprocessingDrawing" xmlns:wp="http://schemas.openxmlformats.org/drawingml/2006/wordprocessingDrawing" xmlns:w10="urn:schemas-microsoft-com:office:word" xmlns:w="http://schemas.openxmlformats.org/wordprocessingml/2006/main" xmlns:w14="http://schemas.microsoft.com/office/word/2010/wordml" xmlns:wpg="http://schemas.microsoft.com/office/word/2010/wordprocessingGroup" xmlns:wpi="http://schemas.microsoft.com/office/word/2010/wordprocessingInk" xmlns:wne="http://schemas.microsoft.com/office/word/2006/wordml" xmlns:wps="http://schemas.microsoft.com/office/word/2010/wordprocessingShape" mc:Ignorable="w14 wp14">
+  <w:p>
+    <w:pPr>
+      <w:pStyle w:val="Footer"/>
+    </w:pPr>
+  </w:p>
+</w:ftr>
+</file>
+
+<file path=word/footer3.xml><?xml version="1.0" encoding="utf-8"?>
+<w:ftr xmlns:wpc="http://schemas.microsoft.com/office/word/2010/wordprocessingCanvas" xmlns:mc="http://schemas.openxmlformats.org/markup-compatibility/2006" xmlns:o="urn:schemas-microsoft-com:office:office" xmlns:r="http://schemas.openxmlformats.org/officeDocument/2006/relationships" xmlns:m="http://schemas.openxmlformats.org/officeDocument/2006/math" xmlns:v="urn:schemas-microsoft-com:vml" xmlns:wp14="http://schemas.microsoft.com/office/word/2010/wordprocessingDrawing" xmlns:wp="http://schemas.openxmlformats.org/drawingml/2006/wordprocessingDrawing" xmlns:w10="urn:schemas-microsoft-com:office:word" xmlns:w="http://schemas.openxmlformats.org/wordprocessingml/2006/main" xmlns:w14="http://schemas.microsoft.com/office/word/2010/wordml" xmlns:wpg="http://schemas.microsoft.com/office/word/2010/wordprocessingGroup" xmlns:wpi="http://schemas.microsoft.com/office/word/2010/wordprocessingInk" xmlns:wne="http://schemas.microsoft.com/office/word/2006/wordml" xmlns:wps="http://schemas.microsoft.com/office/word/2010/wordprocessingShape" mc:Ignorable="w14 wp14">
+  <w:p>
+    <w:pPr>
+      <w:pStyle w:val="Footer"/>
+    </w:pPr>
+  </w:p>
+</w:ftr>
+</file>
+
+<file path=word/footnotes.xml><?xml version="1.0" encoding="utf-8"?>
+<w:footnotes xmlns:wpc="http://schemas.microsoft.com/office/word/2010/wordprocessingCanvas" xmlns:mc="http://schemas.openxmlformats.org/markup-compatibility/2006" xmlns:o="urn:schemas-microsoft-com:office:office" xmlns:r="http://schemas.openxmlformats.org/officeDocument/2006/relationships" xmlns:m="http://schemas.openxmlformats.org/officeDocument/2006/math" xmlns:v="urn:schemas-microsoft-com:vml" xmlns:wp14="http://schemas.microsoft.com/office/word/2010/wordprocessingDrawing" xmlns:wp="http://schemas.openxmlformats.org/drawingml/2006/wordprocessingDrawing" xmlns:w10="urn:schemas-microsoft-com:office:word" xmlns:w="http://schemas.openxmlformats.org/wordprocessingml/2006/main" xmlns:w14="http://schemas.microsoft.com/office/word/2010/wordml" xmlns:wpg="http://schemas.microsoft.com/office/word/2010/wordprocessingGroup" xmlns:wpi="http://schemas.microsoft.com/office/word/2010/wordprocessingInk" xmlns:wne="http://schemas.microsoft.com/office/word/2006/wordml" xmlns:wps="http://schemas.microsoft.com/office/word/2010/wordprocessingShape" mc:Ignorable="w14 wp14">
+  <w:footnote w:type="separator" w:id="-1">
+    <w:p>
+      <w:pPr>
+        <w:spacing w:after="0" w:line="240" w:lineRule="auto"/>
+      </w:pPr>
+      <w:r>
+        <w:separator/>
+      </w:r>
+    </w:p>
+  </w:footnote>
+  <w:footnote w:type="continuationSeparator" w:id="0">
+    <w:p>
+      <w:pPr>
+        <w:spacing w:after="0" w:line="240" w:lineRule="auto"/>
+      </w:pPr>
+      <w:r>
+        <w:continuationSeparator/>
+      </w:r>
+    </w:p>
+  </w:footnote>
+</w:footnotes>
+</file>
+
+<file path=word/header1.xml><?xml version="1.0" encoding="utf-8"?>
+<w:hdr xmlns:wpc="http://schemas.microsoft.com/office/word/2010/wordprocessingCanvas" xmlns:mc="http://schemas.openxmlformats.org/markup-compatibility/2006" xmlns:o="urn:schemas-microsoft-com:office:office" xmlns:r="http://schemas.openxmlformats.org/officeDocument/2006/relationships" xmlns:m="http://schemas.openxmlformats.org/officeDocument/2006/math" xmlns:v="urn:schemas-microsoft-com:vml" xmlns:wp14="http://schemas.microsoft.com/office/word/2010/wordprocessingDrawing" xmlns:wp="http://schemas.openxmlformats.org/drawingml/2006/wordprocessingDrawing" xmlns:w10="urn:schemas-microsoft-com:office:word" xmlns:w="http://schemas.openxmlformats.org/wordprocessingml/2006/main" xmlns:w14="http://schemas.microsoft.com/office/word/2010/wordml" xmlns:wpg="http://schemas.microsoft.com/office/word/2010/wordprocessingGroup" xmlns:wpi="http://schemas.microsoft.com/office/word/2010/wordprocessingInk" xmlns:wne="http://schemas.microsoft.com/office/word/2006/wordml" xmlns:wps="http://schemas.microsoft.com/office/word/2010/wordprocessingShape" mc:Ignorable="w14 wp14">
+  <w:p>
+    <w:pPr>
+      <w:pStyle w:val="Header"/>
+    </w:pPr>
+  </w:p>
+</w:hdr>
+</file>
+
+<file path=word/header2.xml><?xml version="1.0" encoding="utf-8"?>
+<w:hdr xmlns:wpc="http://schemas.microsoft.com/office/word/2010/wordprocessingCanvas" xmlns:mc="http://schemas.openxmlformats.org/markup-compatibility/2006" xmlns:o="urn:schemas-microsoft-com:office:office" xmlns:r="http://schemas.openxmlformats.org/officeDocument/2006/relationships" xmlns:m="http://schemas.openxmlformats.org/officeDocument/2006/math" xmlns:v="urn:schemas-microsoft-com:vml" xmlns:wp14="http://schemas.microsoft.com/office/word/2010/wordprocessingDrawing" xmlns:wp="http://schemas.openxmlformats.org/drawingml/2006/wordprocessingDrawing" xmlns:w10="urn:schemas-microsoft-com:office:word" xmlns:w="http://schemas.openxmlformats.org/wordprocessingml/2006/main" xmlns:w14="http://schemas.microsoft.com/office/word/2010/wordml" xmlns:wpg="http://schemas.microsoft.com/office/word/2010/wordprocessingGroup" xmlns:wpi="http://schemas.microsoft.com/office/word/2010/wordprocessingInk" xmlns:wne="http://schemas.microsoft.com/office/word/2006/wordml" xmlns:wps="http://schemas.microsoft.com/office/word/2010/wordprocessingShape" mc:Ignorable="w14 wp14">
+  <w:sdt>
+    <w:sdtPr>
+      <w:id w:val="1119957729"/>
+      <w:docPartObj>
+        <w:docPartGallery w:val="Watermarks"/>
+        <w:docPartUnique/>
+      </w:docPartObj>
+    </w:sdtPr>
+    <w:sdtContent>
+      <w:p>
+        <w:pPr>
+          <w:pStyle w:val="Header"/>
+        </w:pPr>
+        <w:r>
+          <w:rPr>
+            <w:noProof/>
+            <w:lang w:eastAsia="zh-TW"/>
+          </w:rPr>
+          <w:pict>
+            <v:shapetype id="_x0000_t136" coordsize="21600,21600" o:spt="136" adj="10800" path="m@7,l@8,m@5,21600l@6,21600e">
+              <v:formulas>
+                <v:f eqn="sum #0 0 10800"/>
+                <v:f eqn="prod #0 2 1"/>
+                <v:f eqn="sum 21600 0 @1"/>
+                <v:f eqn="sum 0 0 @2"/>
+                <v:f eqn="sum 21600 0 @3"/>
+                <v:f eqn="if @0 @3 0"/>
+                <v:f eqn="if @0 21600 @1"/>
+                <v:f eqn="if @0 0 @2"/>
+                <v:f eqn="if @0 @4 21600"/>
+                <v:f eqn="mid @5 @6"/>
+                <v:f eqn="mid @8 @5"/>
+                <v:f eqn="mid @7 @8"/>
+                <v:f eqn="mid @6 @7"/>
+                <v:f eqn="sum @6 0 @5"/>
+              </v:formulas>
+              <v:path textpathok="t" o:connecttype="custom" o:connectlocs="@9,0;@10,10800;@11,21600;@12,10800" o:connectangles="270,180,90,0"/>
+              <v:textpath on="t" fitshape="t"/>
+              <v:handles>
+                <v:h position="#0,bottomRight" xrange="6629,14971"/>
+              </v:handles>
+              <o:lock v:ext="edit" text="t" shapetype="t"/>
+            </v:shapetype>
+            <v:shape id="PowerPlusWaterMarkObject1388208" o:spid="_x0000_s2049" type="#_x0000_t136" style="position:absolute;margin-left:0;margin-top:0;width:479.85pt;height:179.95pt;rotation:315;z-index:-251657216;mso-position-horizontal:center;mso-position-horizontal-relative:margin;mso-position-vertical:center;mso-position-vertical-relative:margin" o:allowincell="f" fillcolor="silver" stroked="f">
+              <v:fill opacity=".5"/>
+              <v:textpath style="font-family:&quot;Arial Black&quot;;font-size:1pt" string="DRAFT"/>
+              <w10:wrap anchorx="margin" anchory="margin"/>
+            </v:shape>
+          </w:pict>
+        </w:r>
+      </w:p>
+    </w:sdtContent>
+  </w:sdt>
+</w:hdr>
+</file>
+
+<file path=word/header3.xml><?xml version="1.0" encoding="utf-8"?>
+<w:hdr xmlns:wpc="http://schemas.microsoft.com/office/word/2010/wordprocessingCanvas" xmlns:mc="http://schemas.openxmlformats.org/markup-compatibility/2006" xmlns:o="urn:schemas-microsoft-com:office:office" xmlns:r="http://schemas.openxmlformats.org/officeDocument/2006/relationships" xmlns:m="http://schemas.openxmlformats.org/officeDocument/2006/math" xmlns:v="urn:schemas-microsoft-com:vml" xmlns:wp14="http://schemas.microsoft.com/office/word/2010/wordprocessingDrawing" xmlns:wp="http://schemas.openxmlformats.org/drawingml/2006/wordprocessingDrawing" xmlns:w10="urn:schemas-microsoft-com:office:word" xmlns:w="http://schemas.openxmlformats.org/wordprocessingml/2006/main" xmlns:w14="http://schemas.microsoft.com/office/word/2010/wordml" xmlns:wpg="http://schemas.microsoft.com/office/word/2010/wordprocessingGroup" xmlns:wpi="http://schemas.microsoft.com/office/word/2010/wordprocessingInk" xmlns:wne="http://schemas.microsoft.com/office/word/2006/wordml" xmlns:wps="http://schemas.microsoft.com/office/word/2010/wordprocessingShape" mc:Ignorable="w14 wp14">
+  <w:p>
+    <w:pPr>
+      <w:pStyle w:val="Header"/>
+    </w:pPr>
+  </w:p>
+</w:hdr>
 </file>
 
 <file path=word/styles.xml><?xml version="1.0" encoding="utf-8"?>
@@ -505,6 +685,50 @@
     <w:semiHidden/>
     <w:unhideWhenUsed/>
   </w:style>
+  <w:style w:type="paragraph" w:styleId="Header">
+    <w:name w:val="header"/>
+    <w:basedOn w:val="Normal"/>
+    <w:link w:val="HeaderChar"/>
+    <w:uiPriority w:val="99"/>
+    <w:unhideWhenUsed/>
+    <w:rsid w:val="005911BE"/>
+    <w:pPr>
+      <w:tabs>
+        <w:tab w:val="center" w:pos="4680"/>
+        <w:tab w:val="right" w:pos="9360"/>
+      </w:tabs>
+      <w:spacing w:after="0" w:line="240" w:lineRule="auto"/>
+    </w:pPr>
+  </w:style>
+  <w:style w:type="character" w:customStyle="1" w:styleId="HeaderChar">
+    <w:name w:val="Header Char"/>
+    <w:basedOn w:val="DefaultParagraphFont"/>
+    <w:link w:val="Header"/>
+    <w:uiPriority w:val="99"/>
+    <w:rsid w:val="005911BE"/>
+  </w:style>
+  <w:style w:type="paragraph" w:styleId="Footer">
+    <w:name w:val="footer"/>
+    <w:basedOn w:val="Normal"/>
+    <w:link w:val="FooterChar"/>
+    <w:uiPriority w:val="99"/>
+    <w:unhideWhenUsed/>
+    <w:rsid w:val="005911BE"/>
+    <w:pPr>
+      <w:tabs>
+        <w:tab w:val="center" w:pos="4680"/>
+        <w:tab w:val="right" w:pos="9360"/>
+      </w:tabs>
+      <w:spacing w:after="0" w:line="240" w:lineRule="auto"/>
+    </w:pPr>
+  </w:style>
+  <w:style w:type="character" w:customStyle="1" w:styleId="FooterChar">
+    <w:name w:val="Footer Char"/>
+    <w:basedOn w:val="DefaultParagraphFont"/>
+    <w:link w:val="Footer"/>
+    <w:uiPriority w:val="99"/>
+    <w:rsid w:val="005911BE"/>
+  </w:style>
 </w:styles>
 </file>
 
@@ -694,6 +918,50 @@
     <w:uiPriority w:val="99"/>
     <w:semiHidden/>
     <w:unhideWhenUsed/>
+  </w:style>
+  <w:style w:type="paragraph" w:styleId="Header">
+    <w:name w:val="header"/>
+    <w:basedOn w:val="Normal"/>
+    <w:link w:val="HeaderChar"/>
+    <w:uiPriority w:val="99"/>
+    <w:unhideWhenUsed/>
+    <w:rsid w:val="005911BE"/>
+    <w:pPr>
+      <w:tabs>
+        <w:tab w:val="center" w:pos="4680"/>
+        <w:tab w:val="right" w:pos="9360"/>
+      </w:tabs>
+      <w:spacing w:after="0" w:line="240" w:lineRule="auto"/>
+    </w:pPr>
+  </w:style>
+  <w:style w:type="character" w:customStyle="1" w:styleId="HeaderChar">
+    <w:name w:val="Header Char"/>
+    <w:basedOn w:val="DefaultParagraphFont"/>
+    <w:link w:val="Header"/>
+    <w:uiPriority w:val="99"/>
+    <w:rsid w:val="005911BE"/>
+  </w:style>
+  <w:style w:type="paragraph" w:styleId="Footer">
+    <w:name w:val="footer"/>
+    <w:basedOn w:val="Normal"/>
+    <w:link w:val="FooterChar"/>
+    <w:uiPriority w:val="99"/>
+    <w:unhideWhenUsed/>
+    <w:rsid w:val="005911BE"/>
+    <w:pPr>
+      <w:tabs>
+        <w:tab w:val="center" w:pos="4680"/>
+        <w:tab w:val="right" w:pos="9360"/>
+      </w:tabs>
+      <w:spacing w:after="0" w:line="240" w:lineRule="auto"/>
+    </w:pPr>
+  </w:style>
+  <w:style w:type="character" w:customStyle="1" w:styleId="FooterChar">
+    <w:name w:val="Footer Char"/>
+    <w:basedOn w:val="DefaultParagraphFont"/>
+    <w:link w:val="Footer"/>
+    <w:uiPriority w:val="99"/>
+    <w:rsid w:val="005911BE"/>
   </w:style>
 </w:styles>
 </file>

--- a/ENG3303-9-so1132.docx
+++ b/ENG3303-9-so1132.docx
@@ -1,19 +1,19 @@
 
 <file path=word/document.xml><?xml version="1.0" encoding="utf-8"?>
-<w:document xmlns:wpc="http://schemas.microsoft.com/office/word/2010/wordprocessingCanvas" xmlns:mc="http://schemas.openxmlformats.org/markup-compatibility/2006" xmlns:o="urn:schemas-microsoft-com:office:office" xmlns:r="http://schemas.openxmlformats.org/officeDocument/2006/relationships" xmlns:m="http://schemas.openxmlformats.org/officeDocument/2006/math" xmlns:v="urn:schemas-microsoft-com:vml" xmlns:wp14="http://schemas.microsoft.com/office/word/2010/wordprocessingDrawing" xmlns:wp="http://schemas.openxmlformats.org/drawingml/2006/wordprocessingDrawing" xmlns:w10="urn:schemas-microsoft-com:office:word" xmlns:w="http://schemas.openxmlformats.org/wordprocessingml/2006/main" xmlns:w14="http://schemas.microsoft.com/office/word/2010/wordml" xmlns:wpg="http://schemas.microsoft.com/office/word/2010/wordprocessingGroup" xmlns:wpi="http://schemas.microsoft.com/office/word/2010/wordprocessingInk" xmlns:wne="http://schemas.microsoft.com/office/word/2006/wordml" xmlns:wps="http://schemas.microsoft.com/office/word/2010/wordprocessingShape" mc:Ignorable="w14 wp14">
+<w:document xmlns:wpc="http://schemas.microsoft.com/office/word/2010/wordprocessingCanvas" xmlns:mo="http://schemas.microsoft.com/office/mac/office/2008/main" xmlns:mc="http://schemas.openxmlformats.org/markup-compatibility/2006" xmlns:mv="urn:schemas-microsoft-com:mac:vml" xmlns:o="urn:schemas-microsoft-com:office:office" xmlns:r="http://schemas.openxmlformats.org/officeDocument/2006/relationships" xmlns:m="http://schemas.openxmlformats.org/officeDocument/2006/math" xmlns:v="urn:schemas-microsoft-com:vml" xmlns:wp14="http://schemas.microsoft.com/office/word/2010/wordprocessingDrawing" xmlns:wp="http://schemas.openxmlformats.org/drawingml/2006/wordprocessingDrawing" xmlns:w10="urn:schemas-microsoft-com:office:word" xmlns:w="http://schemas.openxmlformats.org/wordprocessingml/2006/main" xmlns:w14="http://schemas.microsoft.com/office/word/2010/wordml" xmlns:wpg="http://schemas.microsoft.com/office/word/2010/wordprocessingGroup" xmlns:wpi="http://schemas.microsoft.com/office/word/2010/wordprocessingInk" xmlns:wne="http://schemas.microsoft.com/office/word/2006/wordml" xmlns:wps="http://schemas.microsoft.com/office/word/2010/wordprocessingShape" mc:Ignorable="w14 wp14">
   <w:body>
     <w:p>
       <w:pPr>
         <w:spacing w:after="0" w:line="240" w:lineRule="auto"/>
         <w:rPr>
-          <w:rFonts w:ascii="Times New Roman" w:hAnsi="Times New Roman" w:cs="Times New Roman"/>
-          <w:sz w:val="24"/>
-          <w:szCs w:val="24"/>
-        </w:rPr>
-      </w:pPr>
-      <w:r>
-        <w:rPr>
-          <w:rFonts w:ascii="Times New Roman" w:hAnsi="Times New Roman" w:cs="Times New Roman"/>
+          <w:rFonts w:asciiTheme="majorHAnsi" w:hAnsiTheme="majorHAnsi" w:cs="Times New Roman"/>
+          <w:sz w:val="24"/>
+          <w:szCs w:val="24"/>
+        </w:rPr>
+      </w:pPr>
+      <w:r>
+        <w:rPr>
+          <w:rFonts w:asciiTheme="majorHAnsi" w:hAnsiTheme="majorHAnsi" w:cs="Times New Roman"/>
           <w:sz w:val="24"/>
           <w:szCs w:val="24"/>
         </w:rPr>
@@ -24,14 +24,14 @@
       <w:pPr>
         <w:spacing w:after="0" w:line="240" w:lineRule="auto"/>
         <w:rPr>
-          <w:rFonts w:ascii="Times New Roman" w:hAnsi="Times New Roman" w:cs="Times New Roman"/>
-          <w:sz w:val="24"/>
-          <w:szCs w:val="24"/>
-        </w:rPr>
-      </w:pPr>
-      <w:r>
-        <w:rPr>
-          <w:rFonts w:ascii="Times New Roman" w:hAnsi="Times New Roman" w:cs="Times New Roman"/>
+          <w:rFonts w:asciiTheme="majorHAnsi" w:hAnsiTheme="majorHAnsi" w:cs="Times New Roman"/>
+          <w:sz w:val="24"/>
+          <w:szCs w:val="24"/>
+        </w:rPr>
+      </w:pPr>
+      <w:r>
+        <w:rPr>
+          <w:rFonts w:asciiTheme="majorHAnsi" w:hAnsiTheme="majorHAnsi" w:cs="Times New Roman"/>
           <w:sz w:val="24"/>
           <w:szCs w:val="24"/>
         </w:rPr>
@@ -42,14 +42,14 @@
       <w:pPr>
         <w:spacing w:after="0" w:line="240" w:lineRule="auto"/>
         <w:rPr>
-          <w:rFonts w:ascii="Times New Roman" w:hAnsi="Times New Roman" w:cs="Times New Roman"/>
-          <w:sz w:val="24"/>
-          <w:szCs w:val="24"/>
-        </w:rPr>
-      </w:pPr>
-      <w:r>
-        <w:rPr>
-          <w:rFonts w:ascii="Times New Roman" w:hAnsi="Times New Roman" w:cs="Times New Roman"/>
+          <w:rFonts w:asciiTheme="majorHAnsi" w:hAnsiTheme="majorHAnsi" w:cs="Times New Roman"/>
+          <w:sz w:val="24"/>
+          <w:szCs w:val="24"/>
+        </w:rPr>
+      </w:pPr>
+      <w:r>
+        <w:rPr>
+          <w:rFonts w:asciiTheme="majorHAnsi" w:hAnsiTheme="majorHAnsi" w:cs="Times New Roman"/>
           <w:sz w:val="24"/>
           <w:szCs w:val="24"/>
         </w:rPr>
@@ -60,24 +60,24 @@
       <w:pPr>
         <w:spacing w:after="0" w:line="240" w:lineRule="auto"/>
         <w:rPr>
-          <w:rFonts w:ascii="Times New Roman" w:hAnsi="Times New Roman" w:cs="Times New Roman"/>
-          <w:sz w:val="24"/>
-          <w:szCs w:val="24"/>
-        </w:rPr>
-      </w:pPr>
-    </w:p>
-    <w:p>
-      <w:pPr>
-        <w:spacing w:after="0" w:line="240" w:lineRule="auto"/>
-        <w:rPr>
-          <w:rFonts w:ascii="Times New Roman" w:hAnsi="Times New Roman" w:cs="Times New Roman"/>
-          <w:sz w:val="24"/>
-          <w:szCs w:val="24"/>
-        </w:rPr>
-      </w:pPr>
-      <w:r>
-        <w:rPr>
-          <w:rFonts w:ascii="Times New Roman" w:hAnsi="Times New Roman" w:cs="Times New Roman"/>
+          <w:rFonts w:asciiTheme="majorHAnsi" w:hAnsiTheme="majorHAnsi" w:cs="Times New Roman"/>
+          <w:sz w:val="24"/>
+          <w:szCs w:val="24"/>
+        </w:rPr>
+      </w:pPr>
+    </w:p>
+    <w:p>
+      <w:pPr>
+        <w:spacing w:after="0" w:line="240" w:lineRule="auto"/>
+        <w:rPr>
+          <w:rFonts w:asciiTheme="majorHAnsi" w:hAnsiTheme="majorHAnsi" w:cs="Times New Roman"/>
+          <w:sz w:val="24"/>
+          <w:szCs w:val="24"/>
+        </w:rPr>
+      </w:pPr>
+      <w:r>
+        <w:rPr>
+          <w:rFonts w:asciiTheme="majorHAnsi" w:hAnsiTheme="majorHAnsi" w:cs="Times New Roman"/>
           <w:sz w:val="24"/>
           <w:szCs w:val="24"/>
         </w:rPr>
@@ -88,24 +88,24 @@
       <w:pPr>
         <w:spacing w:after="0" w:line="240" w:lineRule="auto"/>
         <w:rPr>
-          <w:rFonts w:ascii="Times New Roman" w:hAnsi="Times New Roman" w:cs="Times New Roman"/>
-          <w:sz w:val="24"/>
-          <w:szCs w:val="24"/>
-        </w:rPr>
-      </w:pPr>
-    </w:p>
-    <w:p>
-      <w:pPr>
-        <w:spacing w:after="0" w:line="240" w:lineRule="auto"/>
-        <w:rPr>
-          <w:rFonts w:ascii="Times New Roman" w:hAnsi="Times New Roman" w:cs="Times New Roman"/>
-          <w:sz w:val="24"/>
-          <w:szCs w:val="24"/>
-        </w:rPr>
-      </w:pPr>
-      <w:r>
-        <w:rPr>
-          <w:rFonts w:ascii="Times New Roman" w:hAnsi="Times New Roman" w:cs="Times New Roman"/>
+          <w:rFonts w:asciiTheme="majorHAnsi" w:hAnsiTheme="majorHAnsi" w:cs="Times New Roman"/>
+          <w:sz w:val="24"/>
+          <w:szCs w:val="24"/>
+        </w:rPr>
+      </w:pPr>
+    </w:p>
+    <w:p>
+      <w:pPr>
+        <w:spacing w:after="0" w:line="240" w:lineRule="auto"/>
+        <w:rPr>
+          <w:rFonts w:asciiTheme="majorHAnsi" w:hAnsiTheme="majorHAnsi" w:cs="Times New Roman"/>
+          <w:sz w:val="24"/>
+          <w:szCs w:val="24"/>
+        </w:rPr>
+      </w:pPr>
+      <w:r>
+        <w:rPr>
+          <w:rFonts w:asciiTheme="majorHAnsi" w:hAnsiTheme="majorHAnsi" w:cs="Times New Roman"/>
           <w:sz w:val="24"/>
           <w:szCs w:val="24"/>
         </w:rPr>
@@ -113,163 +113,359 @@
       </w:r>
       <w:r>
         <w:rPr>
-          <w:rFonts w:ascii="Times New Roman" w:hAnsi="Times New Roman" w:cs="Times New Roman"/>
+          <w:rFonts w:asciiTheme="majorHAnsi" w:hAnsiTheme="majorHAnsi" w:cs="Times New Roman"/>
           <w:sz w:val="24"/>
           <w:szCs w:val="24"/>
         </w:rPr>
         <w:t xml:space="preserve">Michael </w:t>
+      </w:r>
+      <w:r>
+        <w:rPr>
+          <w:rFonts w:asciiTheme="majorHAnsi" w:hAnsiTheme="majorHAnsi" w:cs="Times New Roman"/>
+          <w:sz w:val="24"/>
+          <w:szCs w:val="24"/>
+        </w:rPr>
+        <w:t>Farris, Director</w:t>
+      </w:r>
+    </w:p>
+    <w:p>
+      <w:pPr>
+        <w:spacing w:after="0" w:line="240" w:lineRule="auto"/>
+        <w:rPr>
+          <w:rFonts w:asciiTheme="majorHAnsi" w:hAnsiTheme="majorHAnsi" w:cs="Times New Roman"/>
+          <w:sz w:val="24"/>
+          <w:szCs w:val="24"/>
+        </w:rPr>
+      </w:pPr>
+      <w:r>
+        <w:rPr>
+          <w:rFonts w:asciiTheme="majorHAnsi" w:hAnsiTheme="majorHAnsi" w:cs="Times New Roman"/>
+          <w:sz w:val="24"/>
+          <w:szCs w:val="24"/>
+        </w:rPr>
+        <w:t>Educational Technology Center</w:t>
+      </w:r>
+    </w:p>
+    <w:p>
+      <w:pPr>
+        <w:spacing w:after="0" w:line="240" w:lineRule="auto"/>
+        <w:rPr>
+          <w:rFonts w:asciiTheme="majorHAnsi" w:hAnsiTheme="majorHAnsi" w:cs="Times New Roman"/>
+          <w:sz w:val="24"/>
+          <w:szCs w:val="24"/>
+        </w:rPr>
+      </w:pPr>
+      <w:r>
+        <w:rPr>
+          <w:rFonts w:asciiTheme="majorHAnsi" w:hAnsiTheme="majorHAnsi" w:cs="Times New Roman"/>
+          <w:sz w:val="24"/>
+          <w:szCs w:val="24"/>
+        </w:rPr>
+        <w:t>Texas State University</w:t>
+      </w:r>
+    </w:p>
+    <w:p>
+      <w:pPr>
+        <w:spacing w:after="0" w:line="240" w:lineRule="auto"/>
+        <w:rPr>
+          <w:rFonts w:asciiTheme="majorHAnsi" w:hAnsiTheme="majorHAnsi" w:cs="Times New Roman"/>
+          <w:sz w:val="24"/>
+          <w:szCs w:val="24"/>
+        </w:rPr>
+      </w:pPr>
+      <w:r>
+        <w:rPr>
+          <w:rFonts w:asciiTheme="majorHAnsi" w:hAnsiTheme="majorHAnsi" w:cs="Times New Roman"/>
+          <w:sz w:val="24"/>
+          <w:szCs w:val="24"/>
+        </w:rPr>
+        <w:t>San Marcos, TX 78666</w:t>
+      </w:r>
+    </w:p>
+    <w:p>
+      <w:pPr>
+        <w:spacing w:after="0" w:line="240" w:lineRule="auto"/>
+        <w:rPr>
+          <w:rFonts w:asciiTheme="majorHAnsi" w:hAnsiTheme="majorHAnsi" w:cs="Times New Roman"/>
+          <w:sz w:val="24"/>
+          <w:szCs w:val="24"/>
+        </w:rPr>
+      </w:pPr>
+    </w:p>
+    <w:p>
+      <w:pPr>
+        <w:spacing w:after="0" w:line="240" w:lineRule="auto"/>
+        <w:rPr>
+          <w:rFonts w:asciiTheme="majorHAnsi" w:hAnsiTheme="majorHAnsi" w:cs="Times New Roman"/>
+          <w:sz w:val="24"/>
+          <w:szCs w:val="24"/>
+        </w:rPr>
+      </w:pPr>
+      <w:r>
+        <w:rPr>
+          <w:rFonts w:asciiTheme="majorHAnsi" w:hAnsiTheme="majorHAnsi" w:cs="Times New Roman"/>
+          <w:sz w:val="24"/>
+          <w:szCs w:val="24"/>
+        </w:rPr>
+        <w:t>Dear Mr. Farris:</w:t>
+      </w:r>
+    </w:p>
+    <w:p>
+      <w:pPr>
+        <w:spacing w:after="0" w:line="240" w:lineRule="auto"/>
+        <w:rPr>
+          <w:rFonts w:asciiTheme="majorHAnsi" w:hAnsiTheme="majorHAnsi" w:cs="Times New Roman"/>
+          <w:sz w:val="24"/>
+          <w:szCs w:val="24"/>
+        </w:rPr>
+      </w:pPr>
+    </w:p>
+    <w:p>
+      <w:pPr>
+        <w:spacing w:after="0" w:line="240" w:lineRule="auto"/>
+        <w:rPr>
+          <w:rFonts w:asciiTheme="majorHAnsi" w:hAnsiTheme="majorHAnsi" w:cs="Times New Roman"/>
+          <w:sz w:val="24"/>
+          <w:szCs w:val="24"/>
+        </w:rPr>
+      </w:pPr>
+      <w:r>
+        <w:rPr>
+          <w:rFonts w:asciiTheme="majorHAnsi" w:hAnsiTheme="majorHAnsi" w:cs="Times New Roman"/>
+          <w:sz w:val="24"/>
+          <w:szCs w:val="24"/>
+        </w:rPr>
+        <w:t>I have enclosed a copy of the brochure you asked me to write.</w:t>
+      </w:r>
+      <w:r>
+        <w:rPr>
+          <w:rFonts w:asciiTheme="majorHAnsi" w:hAnsiTheme="majorHAnsi" w:cs="Times New Roman"/>
+          <w:sz w:val="24"/>
+          <w:szCs w:val="24"/>
+        </w:rPr>
+        <w:t xml:space="preserve"> It details the basic use of TRACS to students at Texas State and provides resources for learning more about TRACS.</w:t>
+      </w:r>
+    </w:p>
+    <w:p>
+      <w:pPr>
+        <w:spacing w:after="0" w:line="240" w:lineRule="auto"/>
+        <w:rPr>
+          <w:rFonts w:asciiTheme="majorHAnsi" w:hAnsiTheme="majorHAnsi" w:cs="Times New Roman"/>
+          <w:sz w:val="24"/>
+          <w:szCs w:val="24"/>
+        </w:rPr>
+      </w:pPr>
+    </w:p>
+    <w:p>
+      <w:pPr>
+        <w:spacing w:after="0" w:line="240" w:lineRule="auto"/>
+        <w:rPr>
+          <w:rFonts w:asciiTheme="majorHAnsi" w:hAnsiTheme="majorHAnsi" w:cs="Times New Roman"/>
+          <w:sz w:val="24"/>
+          <w:szCs w:val="24"/>
+        </w:rPr>
+      </w:pPr>
+      <w:r>
+        <w:rPr>
+          <w:rFonts w:asciiTheme="majorHAnsi" w:hAnsiTheme="majorHAnsi" w:cs="Times New Roman"/>
+          <w:sz w:val="24"/>
+          <w:szCs w:val="24"/>
+        </w:rPr>
+        <w:t>The brochure covers</w:t>
+      </w:r>
+      <w:r>
+        <w:rPr>
+          <w:rFonts w:asciiTheme="majorHAnsi" w:hAnsiTheme="majorHAnsi" w:cs="Times New Roman"/>
+          <w:sz w:val="24"/>
+          <w:szCs w:val="24"/>
+        </w:rPr>
+        <w:t xml:space="preserve"> logging in to the system, </w:t>
+      </w:r>
+      <w:r>
+        <w:rPr>
+          <w:rFonts w:asciiTheme="majorHAnsi" w:hAnsiTheme="majorHAnsi" w:cs="Times New Roman"/>
+          <w:sz w:val="24"/>
+          <w:szCs w:val="24"/>
+        </w:rPr>
+        <w:t>the information available on the home page, how to navigate between classes, and the information available on each class page.</w:t>
+      </w:r>
+      <w:r>
+        <w:rPr>
+          <w:rFonts w:asciiTheme="majorHAnsi" w:hAnsiTheme="majorHAnsi" w:cs="Times New Roman"/>
+          <w:sz w:val="24"/>
+          <w:szCs w:val="24"/>
+        </w:rPr>
+        <w:t xml:space="preserve"> The brochure explains how to access professors' contact information, syllabuses, posted resources, and grades.</w:t>
+      </w:r>
+    </w:p>
+    <w:p>
+      <w:pPr>
+        <w:spacing w:after="0" w:line="240" w:lineRule="auto"/>
+        <w:rPr>
+          <w:rFonts w:asciiTheme="majorHAnsi" w:hAnsiTheme="majorHAnsi" w:cs="Times New Roman"/>
+          <w:sz w:val="24"/>
+          <w:szCs w:val="24"/>
+        </w:rPr>
+      </w:pPr>
+    </w:p>
+    <w:p>
+      <w:pPr>
+        <w:spacing w:after="0" w:line="240" w:lineRule="auto"/>
+        <w:rPr>
+          <w:rFonts w:asciiTheme="majorHAnsi" w:hAnsiTheme="majorHAnsi" w:cs="Times New Roman"/>
+          <w:sz w:val="24"/>
+          <w:szCs w:val="24"/>
+        </w:rPr>
+      </w:pPr>
+      <w:r>
+        <w:rPr>
+          <w:rFonts w:asciiTheme="majorHAnsi" w:hAnsiTheme="majorHAnsi" w:cs="Times New Roman"/>
+          <w:sz w:val="24"/>
+          <w:szCs w:val="24"/>
+        </w:rPr>
+        <w:t>I included</w:t>
+      </w:r>
+      <w:r>
+        <w:rPr>
+          <w:rFonts w:asciiTheme="majorHAnsi" w:hAnsiTheme="majorHAnsi" w:cs="Times New Roman"/>
+          <w:sz w:val="24"/>
+          <w:szCs w:val="24"/>
+        </w:rPr>
+        <w:t xml:space="preserve"> screen captures in the brochure to aid readers in navigating </w:t>
+      </w:r>
+      <w:r>
+        <w:rPr>
+          <w:rFonts w:asciiTheme="majorHAnsi" w:hAnsiTheme="majorHAnsi" w:cs="Times New Roman"/>
+          <w:sz w:val="24"/>
+          <w:szCs w:val="24"/>
+        </w:rPr>
+        <w:t>TRACS</w:t>
+      </w:r>
+      <w:r>
+        <w:rPr>
+          <w:rFonts w:asciiTheme="majorHAnsi" w:hAnsiTheme="majorHAnsi" w:cs="Times New Roman"/>
+          <w:sz w:val="24"/>
+          <w:szCs w:val="24"/>
+        </w:rPr>
+        <w:t>.</w:t>
+      </w:r>
+      <w:r>
+        <w:rPr>
+          <w:rFonts w:asciiTheme="majorHAnsi" w:hAnsiTheme="majorHAnsi" w:cs="Times New Roman"/>
+          <w:sz w:val="24"/>
+          <w:szCs w:val="24"/>
+        </w:rPr>
+        <w:t xml:space="preserve"> </w:t>
+      </w:r>
+      <w:r>
+        <w:rPr>
+          <w:rFonts w:asciiTheme="majorHAnsi" w:hAnsiTheme="majorHAnsi" w:cs="Times New Roman"/>
+          <w:sz w:val="24"/>
+          <w:szCs w:val="24"/>
+        </w:rPr>
+        <w:t>I wrote th</w:t>
+      </w:r>
+      <w:r>
+        <w:rPr>
+          <w:rFonts w:asciiTheme="majorHAnsi" w:hAnsiTheme="majorHAnsi" w:cs="Times New Roman"/>
+          <w:sz w:val="24"/>
+          <w:szCs w:val="24"/>
+        </w:rPr>
+        <w:t xml:space="preserve">e text of the brochure using </w:t>
+      </w:r>
+      <w:r>
+        <w:rPr>
+          <w:rFonts w:asciiTheme="majorHAnsi" w:hAnsiTheme="majorHAnsi" w:cs="Times New Roman"/>
+          <w:sz w:val="24"/>
+          <w:szCs w:val="24"/>
+        </w:rPr>
+        <w:t>firsthand experience with the system and the TRACS</w:t>
+      </w:r>
+      <w:r>
+        <w:rPr>
+          <w:rFonts w:asciiTheme="majorHAnsi" w:hAnsiTheme="majorHAnsi" w:cs="Times New Roman"/>
+          <w:sz w:val="24"/>
+          <w:szCs w:val="24"/>
+        </w:rPr>
+        <w:t>Facts</w:t>
+      </w:r>
+      <w:r>
+        <w:rPr>
+          <w:rFonts w:asciiTheme="majorHAnsi" w:hAnsiTheme="majorHAnsi" w:cs="Times New Roman"/>
+          <w:sz w:val="24"/>
+          <w:szCs w:val="24"/>
+        </w:rPr>
+        <w:t xml:space="preserve"> student guide.</w:t>
+      </w:r>
+    </w:p>
+    <w:p>
+      <w:pPr>
+        <w:spacing w:after="0" w:line="240" w:lineRule="auto"/>
+        <w:rPr>
+          <w:rFonts w:asciiTheme="majorHAnsi" w:hAnsiTheme="majorHAnsi" w:cs="Times New Roman"/>
+          <w:sz w:val="24"/>
+          <w:szCs w:val="24"/>
+        </w:rPr>
+      </w:pPr>
+    </w:p>
+    <w:p>
+      <w:pPr>
+        <w:spacing w:after="0" w:line="240" w:lineRule="auto"/>
+        <w:rPr>
+          <w:rFonts w:asciiTheme="majorHAnsi" w:hAnsiTheme="majorHAnsi" w:cs="Times New Roman"/>
+          <w:sz w:val="24"/>
+          <w:szCs w:val="24"/>
+        </w:rPr>
+      </w:pPr>
+      <w:r>
+        <w:rPr>
+          <w:rFonts w:asciiTheme="majorHAnsi" w:hAnsiTheme="majorHAnsi" w:cs="Times New Roman"/>
+          <w:sz w:val="24"/>
+          <w:szCs w:val="24"/>
+        </w:rPr>
+        <w:t xml:space="preserve">Thank you for entrusting me with writing this brochure. </w:t>
       </w:r>
       <w:bookmarkStart w:id="0" w:name="_GoBack"/>
       <w:bookmarkEnd w:id="0"/>
       <w:r>
         <w:rPr>
-          <w:rFonts w:ascii="Times New Roman" w:hAnsi="Times New Roman" w:cs="Times New Roman"/>
-          <w:sz w:val="24"/>
-          <w:szCs w:val="24"/>
-        </w:rPr>
-        <w:t>Farris</w:t>
-      </w:r>
-      <w:r>
-        <w:rPr>
-          <w:rFonts w:ascii="Times New Roman" w:hAnsi="Times New Roman" w:cs="Times New Roman"/>
-          <w:sz w:val="24"/>
-          <w:szCs w:val="24"/>
-        </w:rPr>
-        <w:t>, Director</w:t>
-      </w:r>
-    </w:p>
-    <w:p>
-      <w:pPr>
-        <w:spacing w:after="0" w:line="240" w:lineRule="auto"/>
-        <w:rPr>
-          <w:rFonts w:ascii="Times New Roman" w:hAnsi="Times New Roman" w:cs="Times New Roman"/>
-          <w:sz w:val="24"/>
-          <w:szCs w:val="24"/>
-        </w:rPr>
-      </w:pPr>
-      <w:r>
-        <w:rPr>
-          <w:rFonts w:ascii="Times New Roman" w:hAnsi="Times New Roman" w:cs="Times New Roman"/>
-          <w:sz w:val="24"/>
-          <w:szCs w:val="24"/>
-        </w:rPr>
-        <w:t>Educational Technology Center</w:t>
-      </w:r>
-    </w:p>
-    <w:p>
-      <w:pPr>
-        <w:spacing w:after="0" w:line="240" w:lineRule="auto"/>
-        <w:rPr>
-          <w:rFonts w:ascii="Times New Roman" w:hAnsi="Times New Roman" w:cs="Times New Roman"/>
-          <w:sz w:val="24"/>
-          <w:szCs w:val="24"/>
-        </w:rPr>
-      </w:pPr>
-      <w:r>
-        <w:rPr>
-          <w:rFonts w:ascii="Times New Roman" w:hAnsi="Times New Roman" w:cs="Times New Roman"/>
-          <w:sz w:val="24"/>
-          <w:szCs w:val="24"/>
-        </w:rPr>
-        <w:t>Texas State University</w:t>
-      </w:r>
-    </w:p>
-    <w:p>
-      <w:pPr>
-        <w:spacing w:after="0" w:line="240" w:lineRule="auto"/>
-        <w:rPr>
-          <w:rFonts w:ascii="Times New Roman" w:hAnsi="Times New Roman" w:cs="Times New Roman"/>
-          <w:sz w:val="24"/>
-          <w:szCs w:val="24"/>
-        </w:rPr>
-      </w:pPr>
-      <w:r>
-        <w:rPr>
-          <w:rFonts w:ascii="Times New Roman" w:hAnsi="Times New Roman" w:cs="Times New Roman"/>
-          <w:sz w:val="24"/>
-          <w:szCs w:val="24"/>
-        </w:rPr>
-        <w:t>San Marcos, TX 78666</w:t>
-      </w:r>
-    </w:p>
-    <w:p>
-      <w:pPr>
-        <w:spacing w:after="0" w:line="240" w:lineRule="auto"/>
-        <w:rPr>
-          <w:rFonts w:ascii="Times New Roman" w:hAnsi="Times New Roman" w:cs="Times New Roman"/>
-          <w:sz w:val="24"/>
-          <w:szCs w:val="24"/>
-        </w:rPr>
-      </w:pPr>
-    </w:p>
-    <w:p>
-      <w:pPr>
-        <w:spacing w:after="0" w:line="240" w:lineRule="auto"/>
-        <w:rPr>
-          <w:rFonts w:ascii="Times New Roman" w:hAnsi="Times New Roman" w:cs="Times New Roman"/>
-          <w:sz w:val="24"/>
-          <w:szCs w:val="24"/>
-        </w:rPr>
-      </w:pPr>
-      <w:r>
-        <w:rPr>
-          <w:rFonts w:ascii="Times New Roman" w:hAnsi="Times New Roman" w:cs="Times New Roman"/>
-          <w:sz w:val="24"/>
-          <w:szCs w:val="24"/>
-        </w:rPr>
-        <w:t>Dear Mr. Farris:</w:t>
-      </w:r>
-    </w:p>
-    <w:p>
-      <w:pPr>
-        <w:spacing w:after="0" w:line="240" w:lineRule="auto"/>
-        <w:rPr>
-          <w:rFonts w:ascii="Times New Roman" w:hAnsi="Times New Roman" w:cs="Times New Roman"/>
-          <w:sz w:val="24"/>
-          <w:szCs w:val="24"/>
-        </w:rPr>
-      </w:pPr>
-    </w:p>
-    <w:p>
-      <w:pPr>
-        <w:spacing w:after="0" w:line="240" w:lineRule="auto"/>
-        <w:rPr>
-          <w:rFonts w:ascii="Times New Roman" w:hAnsi="Times New Roman" w:cs="Times New Roman"/>
-          <w:sz w:val="24"/>
-          <w:szCs w:val="24"/>
-        </w:rPr>
-      </w:pPr>
-      <w:r>
-        <w:rPr>
-          <w:rFonts w:ascii="Times New Roman" w:hAnsi="Times New Roman" w:cs="Times New Roman"/>
-          <w:sz w:val="24"/>
-          <w:szCs w:val="24"/>
-        </w:rPr>
-        <w:t>Content.</w:t>
-      </w:r>
-    </w:p>
-    <w:p>
-      <w:pPr>
-        <w:spacing w:after="0" w:line="240" w:lineRule="auto"/>
-        <w:rPr>
-          <w:rFonts w:ascii="Times New Roman" w:hAnsi="Times New Roman" w:cs="Times New Roman"/>
-          <w:sz w:val="24"/>
-          <w:szCs w:val="24"/>
-        </w:rPr>
-      </w:pPr>
-    </w:p>
-    <w:p>
-      <w:pPr>
-        <w:spacing w:after="0" w:line="240" w:lineRule="auto"/>
-        <w:rPr>
-          <w:rFonts w:ascii="Times New Roman" w:hAnsi="Times New Roman" w:cs="Times New Roman"/>
-          <w:sz w:val="24"/>
-          <w:szCs w:val="24"/>
-        </w:rPr>
-      </w:pPr>
-      <w:r>
-        <w:rPr>
-          <w:rFonts w:ascii="Times New Roman" w:hAnsi="Times New Roman" w:cs="Times New Roman"/>
+          <w:rFonts w:asciiTheme="majorHAnsi" w:hAnsiTheme="majorHAnsi" w:cs="Times New Roman"/>
+          <w:sz w:val="24"/>
+          <w:szCs w:val="24"/>
+        </w:rPr>
+        <w:t xml:space="preserve">If you have any questions or comments about the brochure, please contact me </w:t>
+      </w:r>
+      <w:r>
+        <w:rPr>
+          <w:rFonts w:asciiTheme="majorHAnsi" w:hAnsiTheme="majorHAnsi" w:cs="Times New Roman"/>
+          <w:sz w:val="24"/>
+          <w:szCs w:val="24"/>
+        </w:rPr>
+        <w:t>at 210.482.9474(c), or at so1132@txstate.edu.</w:t>
+      </w:r>
+    </w:p>
+    <w:p>
+      <w:pPr>
+        <w:spacing w:after="0" w:line="240" w:lineRule="auto"/>
+        <w:rPr>
+          <w:rFonts w:asciiTheme="majorHAnsi" w:hAnsiTheme="majorHAnsi" w:cs="Times New Roman"/>
+          <w:sz w:val="24"/>
+          <w:szCs w:val="24"/>
+        </w:rPr>
+      </w:pPr>
+    </w:p>
+    <w:p>
+      <w:pPr>
+        <w:spacing w:after="0" w:line="240" w:lineRule="auto"/>
+        <w:rPr>
+          <w:rFonts w:asciiTheme="majorHAnsi" w:hAnsiTheme="majorHAnsi" w:cs="Times New Roman"/>
+          <w:sz w:val="24"/>
+          <w:szCs w:val="24"/>
+        </w:rPr>
+      </w:pPr>
+      <w:r>
+        <w:rPr>
+          <w:rFonts w:asciiTheme="majorHAnsi" w:hAnsiTheme="majorHAnsi" w:cs="Times New Roman"/>
           <w:sz w:val="24"/>
           <w:szCs w:val="24"/>
         </w:rPr>
@@ -280,44 +476,44 @@
       <w:pPr>
         <w:spacing w:after="0" w:line="240" w:lineRule="auto"/>
         <w:rPr>
-          <w:rFonts w:ascii="Times New Roman" w:hAnsi="Times New Roman" w:cs="Times New Roman"/>
-          <w:sz w:val="24"/>
-          <w:szCs w:val="24"/>
-        </w:rPr>
-      </w:pPr>
-    </w:p>
-    <w:p>
-      <w:pPr>
-        <w:spacing w:after="0" w:line="240" w:lineRule="auto"/>
-        <w:rPr>
-          <w:rFonts w:ascii="Times New Roman" w:hAnsi="Times New Roman" w:cs="Times New Roman"/>
-          <w:sz w:val="24"/>
-          <w:szCs w:val="24"/>
-        </w:rPr>
-      </w:pPr>
-    </w:p>
-    <w:p>
-      <w:pPr>
-        <w:spacing w:after="0" w:line="240" w:lineRule="auto"/>
-        <w:rPr>
-          <w:rFonts w:ascii="Times New Roman" w:hAnsi="Times New Roman" w:cs="Times New Roman"/>
-          <w:sz w:val="24"/>
-          <w:szCs w:val="24"/>
-        </w:rPr>
-      </w:pPr>
-    </w:p>
-    <w:p>
-      <w:pPr>
-        <w:spacing w:after="0" w:line="240" w:lineRule="auto"/>
-        <w:rPr>
-          <w:rFonts w:ascii="Times New Roman" w:hAnsi="Times New Roman" w:cs="Times New Roman"/>
-          <w:sz w:val="24"/>
-          <w:szCs w:val="24"/>
-        </w:rPr>
-      </w:pPr>
-      <w:r>
-        <w:rPr>
-          <w:rFonts w:ascii="Times New Roman" w:hAnsi="Times New Roman" w:cs="Times New Roman"/>
+          <w:rFonts w:asciiTheme="majorHAnsi" w:hAnsiTheme="majorHAnsi" w:cs="Times New Roman"/>
+          <w:sz w:val="24"/>
+          <w:szCs w:val="24"/>
+        </w:rPr>
+      </w:pPr>
+    </w:p>
+    <w:p>
+      <w:pPr>
+        <w:spacing w:after="0" w:line="240" w:lineRule="auto"/>
+        <w:rPr>
+          <w:rFonts w:asciiTheme="majorHAnsi" w:hAnsiTheme="majorHAnsi" w:cs="Times New Roman"/>
+          <w:sz w:val="24"/>
+          <w:szCs w:val="24"/>
+        </w:rPr>
+      </w:pPr>
+    </w:p>
+    <w:p>
+      <w:pPr>
+        <w:spacing w:after="0" w:line="240" w:lineRule="auto"/>
+        <w:rPr>
+          <w:rFonts w:asciiTheme="majorHAnsi" w:hAnsiTheme="majorHAnsi" w:cs="Times New Roman"/>
+          <w:sz w:val="24"/>
+          <w:szCs w:val="24"/>
+        </w:rPr>
+      </w:pPr>
+    </w:p>
+    <w:p>
+      <w:pPr>
+        <w:spacing w:after="0" w:line="240" w:lineRule="auto"/>
+        <w:rPr>
+          <w:rFonts w:asciiTheme="majorHAnsi" w:hAnsiTheme="majorHAnsi" w:cs="Times New Roman"/>
+          <w:sz w:val="24"/>
+          <w:szCs w:val="24"/>
+        </w:rPr>
+      </w:pPr>
+      <w:r>
+        <w:rPr>
+          <w:rFonts w:asciiTheme="majorHAnsi" w:hAnsiTheme="majorHAnsi" w:cs="Times New Roman"/>
           <w:sz w:val="24"/>
           <w:szCs w:val="24"/>
         </w:rPr>
@@ -325,12 +521,7 @@
       </w:r>
     </w:p>
     <w:sectPr>
-      <w:headerReference w:type="even" r:id="rId7"/>
-      <w:headerReference w:type="default" r:id="rId8"/>
-      <w:footerReference w:type="even" r:id="rId9"/>
-      <w:footerReference w:type="default" r:id="rId10"/>
-      <w:headerReference w:type="first" r:id="rId11"/>
-      <w:footerReference w:type="first" r:id="rId12"/>
+      <w:headerReference w:type="default" r:id="rId7"/>
       <w:pgSz w:w="12240" w:h="15840"/>
       <w:pgMar w:top="1440" w:right="1440" w:bottom="1440" w:left="1440" w:header="720" w:footer="720" w:gutter="0"/>
       <w:cols w:space="720"/>
@@ -341,7 +532,7 @@
 </file>
 
 <file path=word/endnotes.xml><?xml version="1.0" encoding="utf-8"?>
-<w:endnotes xmlns:wpc="http://schemas.microsoft.com/office/word/2010/wordprocessingCanvas" xmlns:mc="http://schemas.openxmlformats.org/markup-compatibility/2006" xmlns:o="urn:schemas-microsoft-com:office:office" xmlns:r="http://schemas.openxmlformats.org/officeDocument/2006/relationships" xmlns:m="http://schemas.openxmlformats.org/officeDocument/2006/math" xmlns:v="urn:schemas-microsoft-com:vml" xmlns:wp14="http://schemas.microsoft.com/office/word/2010/wordprocessingDrawing" xmlns:wp="http://schemas.openxmlformats.org/drawingml/2006/wordprocessingDrawing" xmlns:w10="urn:schemas-microsoft-com:office:word" xmlns:w="http://schemas.openxmlformats.org/wordprocessingml/2006/main" xmlns:w14="http://schemas.microsoft.com/office/word/2010/wordml" xmlns:wpg="http://schemas.microsoft.com/office/word/2010/wordprocessingGroup" xmlns:wpi="http://schemas.microsoft.com/office/word/2010/wordprocessingInk" xmlns:wne="http://schemas.microsoft.com/office/word/2006/wordml" xmlns:wps="http://schemas.microsoft.com/office/word/2010/wordprocessingShape" mc:Ignorable="w14 wp14">
+<w:endnotes xmlns:wpc="http://schemas.microsoft.com/office/word/2010/wordprocessingCanvas" xmlns:mo="http://schemas.microsoft.com/office/mac/office/2008/main" xmlns:mc="http://schemas.openxmlformats.org/markup-compatibility/2006" xmlns:mv="urn:schemas-microsoft-com:mac:vml" xmlns:o="urn:schemas-microsoft-com:office:office" xmlns:r="http://schemas.openxmlformats.org/officeDocument/2006/relationships" xmlns:m="http://schemas.openxmlformats.org/officeDocument/2006/math" xmlns:v="urn:schemas-microsoft-com:vml" xmlns:wp14="http://schemas.microsoft.com/office/word/2010/wordprocessingDrawing" xmlns:wp="http://schemas.openxmlformats.org/drawingml/2006/wordprocessingDrawing" xmlns:w10="urn:schemas-microsoft-com:office:word" xmlns:w="http://schemas.openxmlformats.org/wordprocessingml/2006/main" xmlns:w14="http://schemas.microsoft.com/office/word/2010/wordml" xmlns:wpg="http://schemas.microsoft.com/office/word/2010/wordprocessingGroup" xmlns:wpi="http://schemas.microsoft.com/office/word/2010/wordprocessingInk" xmlns:wne="http://schemas.microsoft.com/office/word/2006/wordml" xmlns:wps="http://schemas.microsoft.com/office/word/2010/wordprocessingShape" mc:Ignorable="w14 wp14">
   <w:endnote w:type="separator" w:id="-1">
     <w:p>
       <w:pPr>
@@ -365,38 +556,8 @@
 </w:endnotes>
 </file>
 
-<file path=word/footer1.xml><?xml version="1.0" encoding="utf-8"?>
-<w:ftr xmlns:wpc="http://schemas.microsoft.com/office/word/2010/wordprocessingCanvas" xmlns:mc="http://schemas.openxmlformats.org/markup-compatibility/2006" xmlns:o="urn:schemas-microsoft-com:office:office" xmlns:r="http://schemas.openxmlformats.org/officeDocument/2006/relationships" xmlns:m="http://schemas.openxmlformats.org/officeDocument/2006/math" xmlns:v="urn:schemas-microsoft-com:vml" xmlns:wp14="http://schemas.microsoft.com/office/word/2010/wordprocessingDrawing" xmlns:wp="http://schemas.openxmlformats.org/drawingml/2006/wordprocessingDrawing" xmlns:w10="urn:schemas-microsoft-com:office:word" xmlns:w="http://schemas.openxmlformats.org/wordprocessingml/2006/main" xmlns:w14="http://schemas.microsoft.com/office/word/2010/wordml" xmlns:wpg="http://schemas.microsoft.com/office/word/2010/wordprocessingGroup" xmlns:wpi="http://schemas.microsoft.com/office/word/2010/wordprocessingInk" xmlns:wne="http://schemas.microsoft.com/office/word/2006/wordml" xmlns:wps="http://schemas.microsoft.com/office/word/2010/wordprocessingShape" mc:Ignorable="w14 wp14">
-  <w:p>
-    <w:pPr>
-      <w:pStyle w:val="Footer"/>
-    </w:pPr>
-  </w:p>
-</w:ftr>
-</file>
-
-<file path=word/footer2.xml><?xml version="1.0" encoding="utf-8"?>
-<w:ftr xmlns:wpc="http://schemas.microsoft.com/office/word/2010/wordprocessingCanvas" xmlns:mc="http://schemas.openxmlformats.org/markup-compatibility/2006" xmlns:o="urn:schemas-microsoft-com:office:office" xmlns:r="http://schemas.openxmlformats.org/officeDocument/2006/relationships" xmlns:m="http://schemas.openxmlformats.org/officeDocument/2006/math" xmlns:v="urn:schemas-microsoft-com:vml" xmlns:wp14="http://schemas.microsoft.com/office/word/2010/wordprocessingDrawing" xmlns:wp="http://schemas.openxmlformats.org/drawingml/2006/wordprocessingDrawing" xmlns:w10="urn:schemas-microsoft-com:office:word" xmlns:w="http://schemas.openxmlformats.org/wordprocessingml/2006/main" xmlns:w14="http://schemas.microsoft.com/office/word/2010/wordml" xmlns:wpg="http://schemas.microsoft.com/office/word/2010/wordprocessingGroup" xmlns:wpi="http://schemas.microsoft.com/office/word/2010/wordprocessingInk" xmlns:wne="http://schemas.microsoft.com/office/word/2006/wordml" xmlns:wps="http://schemas.microsoft.com/office/word/2010/wordprocessingShape" mc:Ignorable="w14 wp14">
-  <w:p>
-    <w:pPr>
-      <w:pStyle w:val="Footer"/>
-    </w:pPr>
-  </w:p>
-</w:ftr>
-</file>
-
-<file path=word/footer3.xml><?xml version="1.0" encoding="utf-8"?>
-<w:ftr xmlns:wpc="http://schemas.microsoft.com/office/word/2010/wordprocessingCanvas" xmlns:mc="http://schemas.openxmlformats.org/markup-compatibility/2006" xmlns:o="urn:schemas-microsoft-com:office:office" xmlns:r="http://schemas.openxmlformats.org/officeDocument/2006/relationships" xmlns:m="http://schemas.openxmlformats.org/officeDocument/2006/math" xmlns:v="urn:schemas-microsoft-com:vml" xmlns:wp14="http://schemas.microsoft.com/office/word/2010/wordprocessingDrawing" xmlns:wp="http://schemas.openxmlformats.org/drawingml/2006/wordprocessingDrawing" xmlns:w10="urn:schemas-microsoft-com:office:word" xmlns:w="http://schemas.openxmlformats.org/wordprocessingml/2006/main" xmlns:w14="http://schemas.microsoft.com/office/word/2010/wordml" xmlns:wpg="http://schemas.microsoft.com/office/word/2010/wordprocessingGroup" xmlns:wpi="http://schemas.microsoft.com/office/word/2010/wordprocessingInk" xmlns:wne="http://schemas.microsoft.com/office/word/2006/wordml" xmlns:wps="http://schemas.microsoft.com/office/word/2010/wordprocessingShape" mc:Ignorable="w14 wp14">
-  <w:p>
-    <w:pPr>
-      <w:pStyle w:val="Footer"/>
-    </w:pPr>
-  </w:p>
-</w:ftr>
-</file>
-
 <file path=word/footnotes.xml><?xml version="1.0" encoding="utf-8"?>
-<w:footnotes xmlns:wpc="http://schemas.microsoft.com/office/word/2010/wordprocessingCanvas" xmlns:mc="http://schemas.openxmlformats.org/markup-compatibility/2006" xmlns:o="urn:schemas-microsoft-com:office:office" xmlns:r="http://schemas.openxmlformats.org/officeDocument/2006/relationships" xmlns:m="http://schemas.openxmlformats.org/officeDocument/2006/math" xmlns:v="urn:schemas-microsoft-com:vml" xmlns:wp14="http://schemas.microsoft.com/office/word/2010/wordprocessingDrawing" xmlns:wp="http://schemas.openxmlformats.org/drawingml/2006/wordprocessingDrawing" xmlns:w10="urn:schemas-microsoft-com:office:word" xmlns:w="http://schemas.openxmlformats.org/wordprocessingml/2006/main" xmlns:w14="http://schemas.microsoft.com/office/word/2010/wordml" xmlns:wpg="http://schemas.microsoft.com/office/word/2010/wordprocessingGroup" xmlns:wpi="http://schemas.microsoft.com/office/word/2010/wordprocessingInk" xmlns:wne="http://schemas.microsoft.com/office/word/2006/wordml" xmlns:wps="http://schemas.microsoft.com/office/word/2010/wordprocessingShape" mc:Ignorable="w14 wp14">
+<w:footnotes xmlns:wpc="http://schemas.microsoft.com/office/word/2010/wordprocessingCanvas" xmlns:mo="http://schemas.microsoft.com/office/mac/office/2008/main" xmlns:mc="http://schemas.openxmlformats.org/markup-compatibility/2006" xmlns:mv="urn:schemas-microsoft-com:mac:vml" xmlns:o="urn:schemas-microsoft-com:office:office" xmlns:r="http://schemas.openxmlformats.org/officeDocument/2006/relationships" xmlns:m="http://schemas.openxmlformats.org/officeDocument/2006/math" xmlns:v="urn:schemas-microsoft-com:vml" xmlns:wp14="http://schemas.microsoft.com/office/word/2010/wordprocessingDrawing" xmlns:wp="http://schemas.openxmlformats.org/drawingml/2006/wordprocessingDrawing" xmlns:w10="urn:schemas-microsoft-com:office:word" xmlns:w="http://schemas.openxmlformats.org/wordprocessingml/2006/main" xmlns:w14="http://schemas.microsoft.com/office/word/2010/wordml" xmlns:wpg="http://schemas.microsoft.com/office/word/2010/wordprocessingGroup" xmlns:wpi="http://schemas.microsoft.com/office/word/2010/wordprocessingInk" xmlns:wne="http://schemas.microsoft.com/office/word/2006/wordml" xmlns:wps="http://schemas.microsoft.com/office/word/2010/wordprocessingShape" mc:Ignorable="w14 wp14">
   <w:footnote w:type="separator" w:id="-1">
     <w:p>
       <w:pPr>
@@ -421,17 +582,7 @@
 </file>
 
 <file path=word/header1.xml><?xml version="1.0" encoding="utf-8"?>
-<w:hdr xmlns:wpc="http://schemas.microsoft.com/office/word/2010/wordprocessingCanvas" xmlns:mc="http://schemas.openxmlformats.org/markup-compatibility/2006" xmlns:o="urn:schemas-microsoft-com:office:office" xmlns:r="http://schemas.openxmlformats.org/officeDocument/2006/relationships" xmlns:m="http://schemas.openxmlformats.org/officeDocument/2006/math" xmlns:v="urn:schemas-microsoft-com:vml" xmlns:wp14="http://schemas.microsoft.com/office/word/2010/wordprocessingDrawing" xmlns:wp="http://schemas.openxmlformats.org/drawingml/2006/wordprocessingDrawing" xmlns:w10="urn:schemas-microsoft-com:office:word" xmlns:w="http://schemas.openxmlformats.org/wordprocessingml/2006/main" xmlns:w14="http://schemas.microsoft.com/office/word/2010/wordml" xmlns:wpg="http://schemas.microsoft.com/office/word/2010/wordprocessingGroup" xmlns:wpi="http://schemas.microsoft.com/office/word/2010/wordprocessingInk" xmlns:wne="http://schemas.microsoft.com/office/word/2006/wordml" xmlns:wps="http://schemas.microsoft.com/office/word/2010/wordprocessingShape" mc:Ignorable="w14 wp14">
-  <w:p>
-    <w:pPr>
-      <w:pStyle w:val="Header"/>
-    </w:pPr>
-  </w:p>
-</w:hdr>
-</file>
-
-<file path=word/header2.xml><?xml version="1.0" encoding="utf-8"?>
-<w:hdr xmlns:wpc="http://schemas.microsoft.com/office/word/2010/wordprocessingCanvas" xmlns:mc="http://schemas.openxmlformats.org/markup-compatibility/2006" xmlns:o="urn:schemas-microsoft-com:office:office" xmlns:r="http://schemas.openxmlformats.org/officeDocument/2006/relationships" xmlns:m="http://schemas.openxmlformats.org/officeDocument/2006/math" xmlns:v="urn:schemas-microsoft-com:vml" xmlns:wp14="http://schemas.microsoft.com/office/word/2010/wordprocessingDrawing" xmlns:wp="http://schemas.openxmlformats.org/drawingml/2006/wordprocessingDrawing" xmlns:w10="urn:schemas-microsoft-com:office:word" xmlns:w="http://schemas.openxmlformats.org/wordprocessingml/2006/main" xmlns:w14="http://schemas.microsoft.com/office/word/2010/wordml" xmlns:wpg="http://schemas.microsoft.com/office/word/2010/wordprocessingGroup" xmlns:wpi="http://schemas.microsoft.com/office/word/2010/wordprocessingInk" xmlns:wne="http://schemas.microsoft.com/office/word/2006/wordml" xmlns:wps="http://schemas.microsoft.com/office/word/2010/wordprocessingShape" mc:Ignorable="w14 wp14">
+<w:hdr xmlns:wpc="http://schemas.microsoft.com/office/word/2010/wordprocessingCanvas" xmlns:mo="http://schemas.microsoft.com/office/mac/office/2008/main" xmlns:mc="http://schemas.openxmlformats.org/markup-compatibility/2006" xmlns:mv="urn:schemas-microsoft-com:mac:vml" xmlns:o="urn:schemas-microsoft-com:office:office" xmlns:r="http://schemas.openxmlformats.org/officeDocument/2006/relationships" xmlns:m="http://schemas.openxmlformats.org/officeDocument/2006/math" xmlns:v="urn:schemas-microsoft-com:vml" xmlns:wp14="http://schemas.microsoft.com/office/word/2010/wordprocessingDrawing" xmlns:wp="http://schemas.openxmlformats.org/drawingml/2006/wordprocessingDrawing" xmlns:w10="urn:schemas-microsoft-com:office:word" xmlns:w="http://schemas.openxmlformats.org/wordprocessingml/2006/main" xmlns:w14="http://schemas.microsoft.com/office/word/2010/wordml" xmlns:wpg="http://schemas.microsoft.com/office/word/2010/wordprocessingGroup" xmlns:wpi="http://schemas.microsoft.com/office/word/2010/wordprocessingInk" xmlns:wne="http://schemas.microsoft.com/office/word/2006/wordml" xmlns:wps="http://schemas.microsoft.com/office/word/2010/wordprocessingShape" mc:Ignorable="w14 wp14 mv">
   <w:sdt>
     <w:sdtPr>
       <w:id w:val="1119957729"/>
@@ -450,8 +601,8 @@
             <w:noProof/>
             <w:lang w:eastAsia="zh-TW"/>
           </w:rPr>
-          <w:pict>
-            <v:shapetype id="_x0000_t136" coordsize="21600,21600" o:spt="136" adj="10800" path="m@7,l@8,m@5,21600l@6,21600e">
+          <w:pict w14:anchorId="6DFFF3AA">
+            <v:shapetype id="_x0000_t136" coordsize="21600,21600" o:spt="136" adj="10800" path="m@7,0l@8,0m@5,21600l@6,21600e">
               <v:formulas>
                 <v:f eqn="sum #0 0 10800"/>
                 <v:f eqn="prod #0 2 1"/>
@@ -475,7 +626,7 @@
               </v:handles>
               <o:lock v:ext="edit" text="t" shapetype="t"/>
             </v:shapetype>
-            <v:shape id="PowerPlusWaterMarkObject1388208" o:spid="_x0000_s2049" type="#_x0000_t136" style="position:absolute;margin-left:0;margin-top:0;width:479.85pt;height:179.95pt;rotation:315;z-index:-251657216;mso-position-horizontal:center;mso-position-horizontal-relative:margin;mso-position-vertical:center;mso-position-vertical-relative:margin" o:allowincell="f" fillcolor="silver" stroked="f">
+            <v:shape id="PowerPlusWaterMarkObject1388208" o:spid="_x0000_s2049" type="#_x0000_t136" style="position:absolute;margin-left:0;margin-top:0;width:479.85pt;height:179.95pt;rotation:315;z-index:-251658752;mso-position-horizontal:center;mso-position-horizontal-relative:margin;mso-position-vertical:center;mso-position-vertical-relative:margin" o:allowincell="f" fillcolor="silver" stroked="f">
               <v:fill opacity=".5"/>
               <v:textpath style="font-family:&quot;Arial Black&quot;;font-size:1pt" string="DRAFT"/>
               <w10:wrap anchorx="margin" anchory="margin"/>
@@ -485,16 +636,6 @@
       </w:p>
     </w:sdtContent>
   </w:sdt>
-</w:hdr>
-</file>
-
-<file path=word/header3.xml><?xml version="1.0" encoding="utf-8"?>
-<w:hdr xmlns:wpc="http://schemas.microsoft.com/office/word/2010/wordprocessingCanvas" xmlns:mc="http://schemas.openxmlformats.org/markup-compatibility/2006" xmlns:o="urn:schemas-microsoft-com:office:office" xmlns:r="http://schemas.openxmlformats.org/officeDocument/2006/relationships" xmlns:m="http://schemas.openxmlformats.org/officeDocument/2006/math" xmlns:v="urn:schemas-microsoft-com:vml" xmlns:wp14="http://schemas.microsoft.com/office/word/2010/wordprocessingDrawing" xmlns:wp="http://schemas.openxmlformats.org/drawingml/2006/wordprocessingDrawing" xmlns:w10="urn:schemas-microsoft-com:office:word" xmlns:w="http://schemas.openxmlformats.org/wordprocessingml/2006/main" xmlns:w14="http://schemas.microsoft.com/office/word/2010/wordml" xmlns:wpg="http://schemas.microsoft.com/office/word/2010/wordprocessingGroup" xmlns:wpi="http://schemas.microsoft.com/office/word/2010/wordprocessingInk" xmlns:wne="http://schemas.microsoft.com/office/word/2006/wordml" xmlns:wps="http://schemas.microsoft.com/office/word/2010/wordprocessingShape" mc:Ignorable="w14 wp14">
-  <w:p>
-    <w:pPr>
-      <w:pStyle w:val="Header"/>
-    </w:pPr>
-  </w:p>
 </w:hdr>
 </file>
 
@@ -515,7 +656,7 @@
       </w:pPr>
     </w:pPrDefault>
   </w:docDefaults>
-  <w:latentStyles w:defLockedState="0" w:defUIPriority="99" w:defSemiHidden="1" w:defUnhideWhenUsed="1" w:defQFormat="0" w:count="267">
+  <w:latentStyles w:defLockedState="0" w:defUIPriority="99" w:defSemiHidden="1" w:defUnhideWhenUsed="1" w:defQFormat="0" w:count="276">
     <w:lsdException w:name="Normal" w:semiHidden="0" w:uiPriority="0" w:unhideWhenUsed="0" w:qFormat="1"/>
     <w:lsdException w:name="heading 1" w:semiHidden="0" w:uiPriority="9" w:unhideWhenUsed="0" w:qFormat="1"/>
     <w:lsdException w:name="heading 2" w:uiPriority="9" w:qFormat="1"/>
@@ -733,7 +874,7 @@
 </file>
 
 <file path=word/stylesWithEffects.xml><?xml version="1.0" encoding="utf-8"?>
-<w:styles xmlns:wpc="http://schemas.microsoft.com/office/word/2010/wordprocessingCanvas" xmlns:mc="http://schemas.openxmlformats.org/markup-compatibility/2006" xmlns:o="urn:schemas-microsoft-com:office:office" xmlns:r="http://schemas.openxmlformats.org/officeDocument/2006/relationships" xmlns:m="http://schemas.openxmlformats.org/officeDocument/2006/math" xmlns:v="urn:schemas-microsoft-com:vml" xmlns:wp14="http://schemas.microsoft.com/office/word/2010/wordprocessingDrawing" xmlns:wp="http://schemas.openxmlformats.org/drawingml/2006/wordprocessingDrawing" xmlns:w10="urn:schemas-microsoft-com:office:word" xmlns:w="http://schemas.openxmlformats.org/wordprocessingml/2006/main" xmlns:w14="http://schemas.microsoft.com/office/word/2010/wordml" xmlns:wpg="http://schemas.microsoft.com/office/word/2010/wordprocessingGroup" xmlns:wpi="http://schemas.microsoft.com/office/word/2010/wordprocessingInk" xmlns:wne="http://schemas.microsoft.com/office/word/2006/wordml" xmlns:wps="http://schemas.microsoft.com/office/word/2010/wordprocessingShape" mc:Ignorable="w14 wp14">
+<w:styles xmlns:wpc="http://schemas.microsoft.com/office/word/2010/wordprocessingCanvas" xmlns:mo="http://schemas.microsoft.com/office/mac/office/2008/main" xmlns:mc="http://schemas.openxmlformats.org/markup-compatibility/2006" xmlns:mv="urn:schemas-microsoft-com:mac:vml" xmlns:o="urn:schemas-microsoft-com:office:office" xmlns:r="http://schemas.openxmlformats.org/officeDocument/2006/relationships" xmlns:m="http://schemas.openxmlformats.org/officeDocument/2006/math" xmlns:v="urn:schemas-microsoft-com:vml" xmlns:wp14="http://schemas.microsoft.com/office/word/2010/wordprocessingDrawing" xmlns:wp="http://schemas.openxmlformats.org/drawingml/2006/wordprocessingDrawing" xmlns:w10="urn:schemas-microsoft-com:office:word" xmlns:w="http://schemas.openxmlformats.org/wordprocessingml/2006/main" xmlns:w14="http://schemas.microsoft.com/office/word/2010/wordml" xmlns:wpg="http://schemas.microsoft.com/office/word/2010/wordprocessingGroup" xmlns:wpi="http://schemas.microsoft.com/office/word/2010/wordprocessingInk" xmlns:wne="http://schemas.microsoft.com/office/word/2006/wordml" xmlns:wps="http://schemas.microsoft.com/office/word/2010/wordprocessingShape" mc:Ignorable="w14 wp14">
   <w:docDefaults>
     <w:rPrDefault>
       <w:rPr>
@@ -749,7 +890,7 @@
       </w:pPr>
     </w:pPrDefault>
   </w:docDefaults>
-  <w:latentStyles w:defLockedState="0" w:defUIPriority="99" w:defSemiHidden="1" w:defUnhideWhenUsed="1" w:defQFormat="0" w:count="267">
+  <w:latentStyles w:defLockedState="0" w:defUIPriority="99" w:defSemiHidden="1" w:defUnhideWhenUsed="1" w:defQFormat="0" w:count="276">
     <w:lsdException w:name="Normal" w:semiHidden="0" w:uiPriority="0" w:unhideWhenUsed="0" w:qFormat="1"/>
     <w:lsdException w:name="heading 1" w:semiHidden="0" w:uiPriority="9" w:unhideWhenUsed="0" w:qFormat="1"/>
     <w:lsdException w:name="heading 2" w:uiPriority="9" w:qFormat="1"/>

--- a/ENG3303-9-so1132.docx
+++ b/ENG3303-9-so1132.docx
@@ -235,111 +235,31 @@
           <w:sz w:val="24"/>
           <w:szCs w:val="24"/>
         </w:rPr>
-        <w:t>I have enclosed a copy of the brochure you asked me to write.</w:t>
-      </w:r>
-      <w:r>
-        <w:rPr>
-          <w:rFonts w:asciiTheme="majorHAnsi" w:hAnsiTheme="majorHAnsi" w:cs="Times New Roman"/>
-          <w:sz w:val="24"/>
-          <w:szCs w:val="24"/>
-        </w:rPr>
-        <w:t xml:space="preserve"> It details the basic use of TRACS to students at Texas State and provides resources for learning more about TRACS.</w:t>
-      </w:r>
-    </w:p>
-    <w:p>
-      <w:pPr>
-        <w:spacing w:after="0" w:line="240" w:lineRule="auto"/>
-        <w:rPr>
-          <w:rFonts w:asciiTheme="majorHAnsi" w:hAnsiTheme="majorHAnsi" w:cs="Times New Roman"/>
-          <w:sz w:val="24"/>
-          <w:szCs w:val="24"/>
-        </w:rPr>
-      </w:pPr>
-    </w:p>
-    <w:p>
-      <w:pPr>
-        <w:spacing w:after="0" w:line="240" w:lineRule="auto"/>
-        <w:rPr>
-          <w:rFonts w:asciiTheme="majorHAnsi" w:hAnsiTheme="majorHAnsi" w:cs="Times New Roman"/>
-          <w:sz w:val="24"/>
-          <w:szCs w:val="24"/>
-        </w:rPr>
-      </w:pPr>
-      <w:r>
-        <w:rPr>
-          <w:rFonts w:asciiTheme="majorHAnsi" w:hAnsiTheme="majorHAnsi" w:cs="Times New Roman"/>
-          <w:sz w:val="24"/>
-          <w:szCs w:val="24"/>
-        </w:rPr>
-        <w:t>The brochure covers</w:t>
-      </w:r>
-      <w:r>
-        <w:rPr>
-          <w:rFonts w:asciiTheme="majorHAnsi" w:hAnsiTheme="majorHAnsi" w:cs="Times New Roman"/>
-          <w:sz w:val="24"/>
-          <w:szCs w:val="24"/>
-        </w:rPr>
-        <w:t xml:space="preserve"> logging in to the system, </w:t>
-      </w:r>
-      <w:r>
-        <w:rPr>
-          <w:rFonts w:asciiTheme="majorHAnsi" w:hAnsiTheme="majorHAnsi" w:cs="Times New Roman"/>
-          <w:sz w:val="24"/>
-          <w:szCs w:val="24"/>
-        </w:rPr>
-        <w:t>the information available on the home page, how to navigate between classes, and the information available on each class page.</w:t>
-      </w:r>
-      <w:r>
-        <w:rPr>
-          <w:rFonts w:asciiTheme="majorHAnsi" w:hAnsiTheme="majorHAnsi" w:cs="Times New Roman"/>
-          <w:sz w:val="24"/>
-          <w:szCs w:val="24"/>
-        </w:rPr>
-        <w:t xml:space="preserve"> The brochure explains how to access professors' contact information, syllabuses, posted resources, and grades.</w:t>
-      </w:r>
-    </w:p>
-    <w:p>
-      <w:pPr>
-        <w:spacing w:after="0" w:line="240" w:lineRule="auto"/>
-        <w:rPr>
-          <w:rFonts w:asciiTheme="majorHAnsi" w:hAnsiTheme="majorHAnsi" w:cs="Times New Roman"/>
-          <w:sz w:val="24"/>
-          <w:szCs w:val="24"/>
-        </w:rPr>
-      </w:pPr>
-    </w:p>
-    <w:p>
-      <w:pPr>
-        <w:spacing w:after="0" w:line="240" w:lineRule="auto"/>
-        <w:rPr>
-          <w:rFonts w:asciiTheme="majorHAnsi" w:hAnsiTheme="majorHAnsi" w:cs="Times New Roman"/>
-          <w:sz w:val="24"/>
-          <w:szCs w:val="24"/>
-        </w:rPr>
-      </w:pPr>
-      <w:r>
-        <w:rPr>
-          <w:rFonts w:asciiTheme="majorHAnsi" w:hAnsiTheme="majorHAnsi" w:cs="Times New Roman"/>
-          <w:sz w:val="24"/>
-          <w:szCs w:val="24"/>
-        </w:rPr>
-        <w:t>I included</w:t>
-      </w:r>
-      <w:r>
-        <w:rPr>
-          <w:rFonts w:asciiTheme="majorHAnsi" w:hAnsiTheme="majorHAnsi" w:cs="Times New Roman"/>
-          <w:sz w:val="24"/>
-          <w:szCs w:val="24"/>
-        </w:rPr>
-        <w:t xml:space="preserve"> screen captures in the brochure to aid readers in navigating </w:t>
-      </w:r>
-      <w:r>
-        <w:rPr>
-          <w:rFonts w:asciiTheme="majorHAnsi" w:hAnsiTheme="majorHAnsi" w:cs="Times New Roman"/>
-          <w:sz w:val="24"/>
-          <w:szCs w:val="24"/>
-        </w:rPr>
-        <w:t>TRACS</w:t>
+        <w:t xml:space="preserve">I have enclosed the brochure you </w:t>
+      </w:r>
+      <w:r>
+        <w:rPr>
+          <w:rFonts w:asciiTheme="majorHAnsi" w:hAnsiTheme="majorHAnsi" w:cs="Times New Roman"/>
+          <w:sz w:val="24"/>
+          <w:szCs w:val="24"/>
+        </w:rPr>
+        <w:t>hired</w:t>
+      </w:r>
+      <w:r>
+        <w:rPr>
+          <w:rFonts w:asciiTheme="majorHAnsi" w:hAnsiTheme="majorHAnsi" w:cs="Times New Roman"/>
+          <w:sz w:val="24"/>
+          <w:szCs w:val="24"/>
+        </w:rPr>
+        <w:t xml:space="preserve"> me to write</w:t>
+      </w:r>
+      <w:r>
+        <w:rPr>
+          <w:rFonts w:asciiTheme="majorHAnsi" w:hAnsiTheme="majorHAnsi" w:cs="Times New Roman"/>
+          <w:sz w:val="24"/>
+          <w:szCs w:val="24"/>
+        </w:rPr>
+        <w:t xml:space="preserve"> on September 3, 2014</w:t>
       </w:r>
       <w:r>
         <w:rPr>
@@ -363,168 +283,233 @@
           <w:sz w:val="24"/>
           <w:szCs w:val="24"/>
         </w:rPr>
-        <w:t>I wrote th</w:t>
-      </w:r>
-      <w:r>
-        <w:rPr>
-          <w:rFonts w:asciiTheme="majorHAnsi" w:hAnsiTheme="majorHAnsi" w:cs="Times New Roman"/>
-          <w:sz w:val="24"/>
-          <w:szCs w:val="24"/>
-        </w:rPr>
-        <w:t xml:space="preserve">e text of the brochure using </w:t>
-      </w:r>
-      <w:r>
-        <w:rPr>
-          <w:rFonts w:asciiTheme="majorHAnsi" w:hAnsiTheme="majorHAnsi" w:cs="Times New Roman"/>
-          <w:sz w:val="24"/>
-          <w:szCs w:val="24"/>
-        </w:rPr>
-        <w:t>firsthand experience with the system and the TRACS</w:t>
-      </w:r>
-      <w:r>
-        <w:rPr>
-          <w:rFonts w:asciiTheme="majorHAnsi" w:hAnsiTheme="majorHAnsi" w:cs="Times New Roman"/>
-          <w:sz w:val="24"/>
-          <w:szCs w:val="24"/>
-        </w:rPr>
-        <w:t>Facts</w:t>
-      </w:r>
-      <w:r>
-        <w:rPr>
-          <w:rFonts w:asciiTheme="majorHAnsi" w:hAnsiTheme="majorHAnsi" w:cs="Times New Roman"/>
-          <w:sz w:val="24"/>
-          <w:szCs w:val="24"/>
-        </w:rPr>
-        <w:t xml:space="preserve"> student guide.</w:t>
-      </w:r>
-    </w:p>
-    <w:p>
-      <w:pPr>
-        <w:spacing w:after="0" w:line="240" w:lineRule="auto"/>
-        <w:rPr>
-          <w:rFonts w:asciiTheme="majorHAnsi" w:hAnsiTheme="majorHAnsi" w:cs="Times New Roman"/>
-          <w:sz w:val="24"/>
-          <w:szCs w:val="24"/>
-        </w:rPr>
-      </w:pPr>
-    </w:p>
-    <w:p>
-      <w:pPr>
-        <w:spacing w:after="0" w:line="240" w:lineRule="auto"/>
-        <w:rPr>
-          <w:rFonts w:asciiTheme="majorHAnsi" w:hAnsiTheme="majorHAnsi" w:cs="Times New Roman"/>
-          <w:sz w:val="24"/>
-          <w:szCs w:val="24"/>
-        </w:rPr>
-      </w:pPr>
-      <w:r>
-        <w:rPr>
-          <w:rFonts w:asciiTheme="majorHAnsi" w:hAnsiTheme="majorHAnsi" w:cs="Times New Roman"/>
-          <w:sz w:val="24"/>
-          <w:szCs w:val="24"/>
-        </w:rPr>
-        <w:t xml:space="preserve">Thank you for entrusting me with writing this brochure. </w:t>
-      </w:r>
+        <w:t>BROCHURE TITLE. COMPLETION DATE.</w:t>
+      </w:r>
+    </w:p>
+    <w:p>
+      <w:pPr>
+        <w:spacing w:after="0" w:line="240" w:lineRule="auto"/>
+        <w:rPr>
+          <w:rFonts w:asciiTheme="majorHAnsi" w:hAnsiTheme="majorHAnsi" w:cs="Times New Roman"/>
+          <w:sz w:val="24"/>
+          <w:szCs w:val="24"/>
+        </w:rPr>
+      </w:pPr>
+    </w:p>
+    <w:p>
+      <w:pPr>
+        <w:spacing w:after="0" w:line="240" w:lineRule="auto"/>
+        <w:rPr>
+          <w:rFonts w:asciiTheme="majorHAnsi" w:hAnsiTheme="majorHAnsi" w:cs="Times New Roman"/>
+          <w:sz w:val="24"/>
+          <w:szCs w:val="24"/>
+        </w:rPr>
+      </w:pPr>
+      <w:r>
+        <w:rPr>
+          <w:rFonts w:asciiTheme="majorHAnsi" w:hAnsiTheme="majorHAnsi" w:cs="Times New Roman"/>
+          <w:sz w:val="24"/>
+          <w:szCs w:val="24"/>
+        </w:rPr>
+        <w:t>PROCESS.</w:t>
+      </w:r>
+    </w:p>
+    <w:p>
+      <w:pPr>
+        <w:spacing w:after="0" w:line="240" w:lineRule="auto"/>
+        <w:rPr>
+          <w:rFonts w:asciiTheme="majorHAnsi" w:hAnsiTheme="majorHAnsi" w:cs="Times New Roman"/>
+          <w:sz w:val="24"/>
+          <w:szCs w:val="24"/>
+        </w:rPr>
+      </w:pPr>
+    </w:p>
+    <w:p>
+      <w:pPr>
+        <w:spacing w:after="0" w:line="240" w:lineRule="auto"/>
+        <w:rPr>
+          <w:rFonts w:asciiTheme="majorHAnsi" w:hAnsiTheme="majorHAnsi" w:cs="Times New Roman"/>
+          <w:sz w:val="24"/>
+          <w:szCs w:val="24"/>
+        </w:rPr>
+      </w:pPr>
+      <w:r>
+        <w:rPr>
+          <w:rFonts w:asciiTheme="majorHAnsi" w:hAnsiTheme="majorHAnsi" w:cs="Times New Roman"/>
+          <w:sz w:val="24"/>
+          <w:szCs w:val="24"/>
+        </w:rPr>
+        <w:t xml:space="preserve">I hope the brochure helps the Educational Technology Center to </w:t>
+      </w:r>
+      <w:r>
+        <w:rPr>
+          <w:rFonts w:asciiTheme="majorHAnsi" w:hAnsiTheme="majorHAnsi" w:cs="Times New Roman"/>
+          <w:sz w:val="24"/>
+          <w:szCs w:val="24"/>
+        </w:rPr>
+        <w:t>reach out to students using TRACS</w:t>
+      </w:r>
+      <w:r>
+        <w:rPr>
+          <w:rFonts w:asciiTheme="majorHAnsi" w:hAnsiTheme="majorHAnsi" w:cs="Times New Roman"/>
+          <w:sz w:val="24"/>
+          <w:szCs w:val="24"/>
+        </w:rPr>
+        <w:t>, and</w:t>
+      </w:r>
+      <w:r>
+        <w:rPr>
+          <w:rFonts w:asciiTheme="majorHAnsi" w:hAnsiTheme="majorHAnsi" w:cs="Times New Roman"/>
+          <w:sz w:val="24"/>
+          <w:szCs w:val="24"/>
+        </w:rPr>
+        <w:t xml:space="preserve"> </w:t>
+      </w:r>
+      <w:r>
+        <w:rPr>
+          <w:rFonts w:asciiTheme="majorHAnsi" w:hAnsiTheme="majorHAnsi" w:cs="Times New Roman"/>
+          <w:sz w:val="24"/>
+          <w:szCs w:val="24"/>
+        </w:rPr>
+        <w:t>I look forward to working for you again in the future.</w:t>
+      </w:r>
+      <w:r>
+        <w:rPr>
+          <w:rFonts w:asciiTheme="majorHAnsi" w:hAnsiTheme="majorHAnsi" w:cs="Times New Roman"/>
+          <w:sz w:val="24"/>
+          <w:szCs w:val="24"/>
+        </w:rPr>
+        <w:t xml:space="preserve"> </w:t>
+      </w:r>
+      <w:r>
+        <w:rPr>
+          <w:rFonts w:asciiTheme="majorHAnsi" w:hAnsiTheme="majorHAnsi" w:cs="Times New Roman"/>
+          <w:sz w:val="24"/>
+          <w:szCs w:val="24"/>
+        </w:rPr>
+        <w:t xml:space="preserve">If you have any questions or comments about the brochure, please contact me </w:t>
+      </w:r>
+      <w:r>
+        <w:rPr>
+          <w:rFonts w:asciiTheme="majorHAnsi" w:hAnsiTheme="majorHAnsi" w:cs="Times New Roman"/>
+          <w:sz w:val="24"/>
+          <w:szCs w:val="24"/>
+        </w:rPr>
+        <w:t>at 210.482.9474(c), or at so1132@txstate.edu.</w:t>
+      </w:r>
+    </w:p>
+    <w:p>
+      <w:pPr>
+        <w:spacing w:after="0" w:line="240" w:lineRule="auto"/>
+        <w:rPr>
+          <w:rFonts w:asciiTheme="majorHAnsi" w:hAnsiTheme="majorHAnsi" w:cs="Times New Roman"/>
+          <w:sz w:val="24"/>
+          <w:szCs w:val="24"/>
+        </w:rPr>
+      </w:pPr>
+    </w:p>
+    <w:p>
+      <w:pPr>
+        <w:spacing w:after="0" w:line="240" w:lineRule="auto"/>
+        <w:rPr>
+          <w:rFonts w:asciiTheme="majorHAnsi" w:hAnsiTheme="majorHAnsi" w:cs="Times New Roman"/>
+          <w:sz w:val="24"/>
+          <w:szCs w:val="24"/>
+        </w:rPr>
+      </w:pPr>
+      <w:r>
+        <w:rPr>
+          <w:rFonts w:asciiTheme="majorHAnsi" w:hAnsiTheme="majorHAnsi" w:cs="Times New Roman"/>
+          <w:sz w:val="24"/>
+          <w:szCs w:val="24"/>
+        </w:rPr>
+        <w:t>Sincerely,</w:t>
+      </w:r>
+    </w:p>
+    <w:p>
+      <w:pPr>
+        <w:spacing w:after="0" w:line="240" w:lineRule="auto"/>
+        <w:rPr>
+          <w:rFonts w:asciiTheme="majorHAnsi" w:hAnsiTheme="majorHAnsi" w:cs="Times New Roman"/>
+          <w:sz w:val="24"/>
+          <w:szCs w:val="24"/>
+        </w:rPr>
+      </w:pPr>
+    </w:p>
+    <w:p>
+      <w:pPr>
+        <w:spacing w:after="0" w:line="240" w:lineRule="auto"/>
+        <w:rPr>
+          <w:rFonts w:asciiTheme="majorHAnsi" w:hAnsiTheme="majorHAnsi" w:cs="Times New Roman"/>
+          <w:sz w:val="24"/>
+          <w:szCs w:val="24"/>
+        </w:rPr>
+      </w:pPr>
+    </w:p>
+    <w:p>
+      <w:pPr>
+        <w:spacing w:after="0" w:line="240" w:lineRule="auto"/>
+        <w:rPr>
+          <w:rFonts w:asciiTheme="majorHAnsi" w:hAnsiTheme="majorHAnsi" w:cs="Times New Roman"/>
+          <w:sz w:val="24"/>
+          <w:szCs w:val="24"/>
+        </w:rPr>
+      </w:pPr>
+    </w:p>
+    <w:p>
+      <w:pPr>
+        <w:spacing w:after="0" w:line="240" w:lineRule="auto"/>
+        <w:rPr>
+          <w:rFonts w:asciiTheme="majorHAnsi" w:hAnsiTheme="majorHAnsi" w:cs="Times New Roman"/>
+          <w:sz w:val="24"/>
+          <w:szCs w:val="24"/>
+        </w:rPr>
+      </w:pPr>
+      <w:r>
+        <w:rPr>
+          <w:rFonts w:asciiTheme="majorHAnsi" w:hAnsiTheme="majorHAnsi" w:cs="Times New Roman"/>
+          <w:sz w:val="24"/>
+          <w:szCs w:val="24"/>
+        </w:rPr>
+        <w:t>Stuart Olsen</w:t>
+      </w:r>
+    </w:p>
+    <w:p>
+      <w:pPr>
+        <w:spacing w:after="0" w:line="240" w:lineRule="auto"/>
+        <w:rPr>
+          <w:rFonts w:asciiTheme="majorHAnsi" w:hAnsiTheme="majorHAnsi" w:cs="Times New Roman"/>
+          <w:sz w:val="24"/>
+          <w:szCs w:val="24"/>
+        </w:rPr>
+      </w:pPr>
       <w:bookmarkStart w:id="0" w:name="_GoBack"/>
       <w:bookmarkEnd w:id="0"/>
-      <w:r>
-        <w:rPr>
-          <w:rFonts w:asciiTheme="majorHAnsi" w:hAnsiTheme="majorHAnsi" w:cs="Times New Roman"/>
-          <w:sz w:val="24"/>
-          <w:szCs w:val="24"/>
-        </w:rPr>
-        <w:t xml:space="preserve">If you have any questions or comments about the brochure, please contact me </w:t>
-      </w:r>
-      <w:r>
-        <w:rPr>
-          <w:rFonts w:asciiTheme="majorHAnsi" w:hAnsiTheme="majorHAnsi" w:cs="Times New Roman"/>
-          <w:sz w:val="24"/>
-          <w:szCs w:val="24"/>
-        </w:rPr>
-        <w:t>at 210.482.9474(c), or at so1132@txstate.edu.</w:t>
-      </w:r>
-    </w:p>
-    <w:p>
-      <w:pPr>
-        <w:spacing w:after="0" w:line="240" w:lineRule="auto"/>
-        <w:rPr>
-          <w:rFonts w:asciiTheme="majorHAnsi" w:hAnsiTheme="majorHAnsi" w:cs="Times New Roman"/>
-          <w:sz w:val="24"/>
-          <w:szCs w:val="24"/>
-        </w:rPr>
-      </w:pPr>
-    </w:p>
-    <w:p>
-      <w:pPr>
-        <w:spacing w:after="0" w:line="240" w:lineRule="auto"/>
-        <w:rPr>
-          <w:rFonts w:asciiTheme="majorHAnsi" w:hAnsiTheme="majorHAnsi" w:cs="Times New Roman"/>
-          <w:sz w:val="24"/>
-          <w:szCs w:val="24"/>
-        </w:rPr>
-      </w:pPr>
-      <w:r>
-        <w:rPr>
-          <w:rFonts w:asciiTheme="majorHAnsi" w:hAnsiTheme="majorHAnsi" w:cs="Times New Roman"/>
-          <w:sz w:val="24"/>
-          <w:szCs w:val="24"/>
-        </w:rPr>
-        <w:t>Sincerely,</w:t>
-      </w:r>
-    </w:p>
-    <w:p>
-      <w:pPr>
-        <w:spacing w:after="0" w:line="240" w:lineRule="auto"/>
-        <w:rPr>
-          <w:rFonts w:asciiTheme="majorHAnsi" w:hAnsiTheme="majorHAnsi" w:cs="Times New Roman"/>
-          <w:sz w:val="24"/>
-          <w:szCs w:val="24"/>
-        </w:rPr>
-      </w:pPr>
-    </w:p>
-    <w:p>
-      <w:pPr>
-        <w:spacing w:after="0" w:line="240" w:lineRule="auto"/>
-        <w:rPr>
-          <w:rFonts w:asciiTheme="majorHAnsi" w:hAnsiTheme="majorHAnsi" w:cs="Times New Roman"/>
-          <w:sz w:val="24"/>
-          <w:szCs w:val="24"/>
-        </w:rPr>
-      </w:pPr>
-    </w:p>
-    <w:p>
-      <w:pPr>
-        <w:spacing w:after="0" w:line="240" w:lineRule="auto"/>
-        <w:rPr>
-          <w:rFonts w:asciiTheme="majorHAnsi" w:hAnsiTheme="majorHAnsi" w:cs="Times New Roman"/>
-          <w:sz w:val="24"/>
-          <w:szCs w:val="24"/>
-        </w:rPr>
-      </w:pPr>
-    </w:p>
-    <w:p>
-      <w:pPr>
-        <w:spacing w:after="0" w:line="240" w:lineRule="auto"/>
-        <w:rPr>
-          <w:rFonts w:asciiTheme="majorHAnsi" w:hAnsiTheme="majorHAnsi" w:cs="Times New Roman"/>
-          <w:sz w:val="24"/>
-          <w:szCs w:val="24"/>
-        </w:rPr>
-      </w:pPr>
-      <w:r>
-        <w:rPr>
-          <w:rFonts w:asciiTheme="majorHAnsi" w:hAnsiTheme="majorHAnsi" w:cs="Times New Roman"/>
-          <w:sz w:val="24"/>
-          <w:szCs w:val="24"/>
-        </w:rPr>
-        <w:t>Stuart Olsen</w:t>
+    </w:p>
+    <w:p>
+      <w:pPr>
+        <w:spacing w:after="0" w:line="240" w:lineRule="auto"/>
+        <w:rPr>
+          <w:rFonts w:asciiTheme="majorHAnsi" w:hAnsiTheme="majorHAnsi" w:cs="Times New Roman"/>
+          <w:sz w:val="24"/>
+          <w:szCs w:val="24"/>
+        </w:rPr>
+      </w:pPr>
+      <w:r>
+        <w:rPr>
+          <w:rFonts w:asciiTheme="majorHAnsi" w:hAnsiTheme="majorHAnsi" w:cs="Times New Roman"/>
+          <w:sz w:val="24"/>
+          <w:szCs w:val="24"/>
+        </w:rPr>
+        <w:t>Enclosure: TRACS student guide brochure</w:t>
       </w:r>
     </w:p>
     <w:sectPr>
-      <w:headerReference w:type="default" r:id="rId7"/>
+      <w:headerReference w:type="default" r:id="rId8"/>
       <w:pgSz w:w="12240" w:h="15840"/>
       <w:pgMar w:top="1440" w:right="1440" w:bottom="1440" w:left="1440" w:header="720" w:footer="720" w:gutter="0"/>
       <w:cols w:space="720"/>
+      <w:vAlign w:val="center"/>
       <w:docGrid w:linePitch="360"/>
     </w:sectPr>
   </w:body>
@@ -1390,4 +1375,16 @@
   <a:objectDefaults/>
   <a:extraClrSchemeLst/>
 </a:theme>
+</file>
+
+<file path=customXml/item1.xml><?xml version="1.0" encoding="utf-8"?>
+<b:Sources xmlns:b="http://schemas.openxmlformats.org/officeDocument/2006/bibliography" xmlns="http://schemas.openxmlformats.org/officeDocument/2006/bibliography" SelectedStyle="/APA.XSL" StyleName="APA"/>
+</file>
+
+<file path=customXml/itemProps1.xml><?xml version="1.0" encoding="utf-8"?>
+<ds:datastoreItem xmlns:ds="http://schemas.openxmlformats.org/officeDocument/2006/customXml" ds:itemID="{8B214E46-A119-544A-9004-F89729B9BE75}">
+  <ds:schemaRefs>
+    <ds:schemaRef ds:uri="http://schemas.openxmlformats.org/officeDocument/2006/bibliography"/>
+  </ds:schemaRefs>
+</ds:datastoreItem>
 </file>
--- a/ENG3303-9-so1132.docx
+++ b/ENG3303-9-so1132.docx
@@ -1,6 +1,6 @@
 
 <file path=word/document.xml><?xml version="1.0" encoding="utf-8"?>
-<w:document xmlns:wpc="http://schemas.microsoft.com/office/word/2010/wordprocessingCanvas" xmlns:mo="http://schemas.microsoft.com/office/mac/office/2008/main" xmlns:mc="http://schemas.openxmlformats.org/markup-compatibility/2006" xmlns:mv="urn:schemas-microsoft-com:mac:vml" xmlns:o="urn:schemas-microsoft-com:office:office" xmlns:r="http://schemas.openxmlformats.org/officeDocument/2006/relationships" xmlns:m="http://schemas.openxmlformats.org/officeDocument/2006/math" xmlns:v="urn:schemas-microsoft-com:vml" xmlns:wp14="http://schemas.microsoft.com/office/word/2010/wordprocessingDrawing" xmlns:wp="http://schemas.openxmlformats.org/drawingml/2006/wordprocessingDrawing" xmlns:w10="urn:schemas-microsoft-com:office:word" xmlns:w="http://schemas.openxmlformats.org/wordprocessingml/2006/main" xmlns:w14="http://schemas.microsoft.com/office/word/2010/wordml" xmlns:wpg="http://schemas.microsoft.com/office/word/2010/wordprocessingGroup" xmlns:wpi="http://schemas.microsoft.com/office/word/2010/wordprocessingInk" xmlns:wne="http://schemas.microsoft.com/office/word/2006/wordml" xmlns:wps="http://schemas.microsoft.com/office/word/2010/wordprocessingShape" mc:Ignorable="w14 wp14">
+<w:document xmlns:wpc="http://schemas.microsoft.com/office/word/2010/wordprocessingCanvas" xmlns:mc="http://schemas.openxmlformats.org/markup-compatibility/2006" xmlns:o="urn:schemas-microsoft-com:office:office" xmlns:r="http://schemas.openxmlformats.org/officeDocument/2006/relationships" xmlns:m="http://schemas.openxmlformats.org/officeDocument/2006/math" xmlns:v="urn:schemas-microsoft-com:vml" xmlns:wp14="http://schemas.microsoft.com/office/word/2010/wordprocessingDrawing" xmlns:wp="http://schemas.openxmlformats.org/drawingml/2006/wordprocessingDrawing" xmlns:w10="urn:schemas-microsoft-com:office:word" xmlns:w="http://schemas.openxmlformats.org/wordprocessingml/2006/main" xmlns:w14="http://schemas.microsoft.com/office/word/2010/wordml" xmlns:wpg="http://schemas.microsoft.com/office/word/2010/wordprocessingGroup" xmlns:wpi="http://schemas.microsoft.com/office/word/2010/wordprocessingInk" xmlns:wne="http://schemas.microsoft.com/office/word/2006/wordml" xmlns:wps="http://schemas.microsoft.com/office/word/2010/wordprocessingShape" mc:Ignorable="w14 wp14">
   <w:body>
     <w:p>
       <w:pPr>
@@ -267,6 +267,14 @@
           <w:sz w:val="24"/>
           <w:szCs w:val="24"/>
         </w:rPr>
+        <w:t>, titled “Using TRACS</w:t>
+      </w:r>
+      <w:r>
+        <w:rPr>
+          <w:rFonts w:asciiTheme="majorHAnsi" w:hAnsiTheme="majorHAnsi" w:cs="Times New Roman"/>
+          <w:sz w:val="24"/>
+          <w:szCs w:val="24"/>
+        </w:rPr>
         <w:t>.</w:t>
       </w:r>
       <w:r>
@@ -275,6 +283,14 @@
           <w:sz w:val="24"/>
           <w:szCs w:val="24"/>
         </w:rPr>
+        <w:t>”</w:t>
+      </w:r>
+      <w:r>
+        <w:rPr>
+          <w:rFonts w:asciiTheme="majorHAnsi" w:hAnsiTheme="majorHAnsi" w:cs="Times New Roman"/>
+          <w:sz w:val="24"/>
+          <w:szCs w:val="24"/>
+        </w:rPr>
         <w:t xml:space="preserve"> </w:t>
       </w:r>
       <w:r>
@@ -283,79 +299,59 @@
           <w:sz w:val="24"/>
           <w:szCs w:val="24"/>
         </w:rPr>
-        <w:t>BROCHURE TITLE. COMPLETION DATE.</w:t>
-      </w:r>
-    </w:p>
-    <w:p>
-      <w:pPr>
-        <w:spacing w:after="0" w:line="240" w:lineRule="auto"/>
-        <w:rPr>
-          <w:rFonts w:asciiTheme="majorHAnsi" w:hAnsiTheme="majorHAnsi" w:cs="Times New Roman"/>
-          <w:sz w:val="24"/>
-          <w:szCs w:val="24"/>
-        </w:rPr>
-      </w:pPr>
-    </w:p>
-    <w:p>
-      <w:pPr>
-        <w:spacing w:after="0" w:line="240" w:lineRule="auto"/>
-        <w:rPr>
-          <w:rFonts w:asciiTheme="majorHAnsi" w:hAnsiTheme="majorHAnsi" w:cs="Times New Roman"/>
-          <w:sz w:val="24"/>
-          <w:szCs w:val="24"/>
-        </w:rPr>
-      </w:pPr>
-      <w:r>
-        <w:rPr>
-          <w:rFonts w:asciiTheme="majorHAnsi" w:hAnsiTheme="majorHAnsi" w:cs="Times New Roman"/>
-          <w:sz w:val="24"/>
-          <w:szCs w:val="24"/>
-        </w:rPr>
-        <w:t>PROCESS.</w:t>
-      </w:r>
-    </w:p>
-    <w:p>
-      <w:pPr>
-        <w:spacing w:after="0" w:line="240" w:lineRule="auto"/>
-        <w:rPr>
-          <w:rFonts w:asciiTheme="majorHAnsi" w:hAnsiTheme="majorHAnsi" w:cs="Times New Roman"/>
-          <w:sz w:val="24"/>
-          <w:szCs w:val="24"/>
-        </w:rPr>
-      </w:pPr>
-    </w:p>
-    <w:p>
-      <w:pPr>
-        <w:spacing w:after="0" w:line="240" w:lineRule="auto"/>
-        <w:rPr>
-          <w:rFonts w:asciiTheme="majorHAnsi" w:hAnsiTheme="majorHAnsi" w:cs="Times New Roman"/>
-          <w:sz w:val="24"/>
-          <w:szCs w:val="24"/>
-        </w:rPr>
-      </w:pPr>
-      <w:r>
-        <w:rPr>
-          <w:rFonts w:asciiTheme="majorHAnsi" w:hAnsiTheme="majorHAnsi" w:cs="Times New Roman"/>
-          <w:sz w:val="24"/>
-          <w:szCs w:val="24"/>
-        </w:rPr>
-        <w:t xml:space="preserve">I hope the brochure helps the Educational Technology Center to </w:t>
-      </w:r>
-      <w:r>
-        <w:rPr>
-          <w:rFonts w:asciiTheme="majorHAnsi" w:hAnsiTheme="majorHAnsi" w:cs="Times New Roman"/>
-          <w:sz w:val="24"/>
-          <w:szCs w:val="24"/>
-        </w:rPr>
-        <w:t>reach out to students using TRACS</w:t>
-      </w:r>
-      <w:r>
-        <w:rPr>
-          <w:rFonts w:asciiTheme="majorHAnsi" w:hAnsiTheme="majorHAnsi" w:cs="Times New Roman"/>
-          <w:sz w:val="24"/>
-          <w:szCs w:val="24"/>
-        </w:rPr>
-        <w:t>, and</w:t>
+        <w:t>I completed the brochure on November 12, 2014</w:t>
+      </w:r>
+      <w:r>
+        <w:rPr>
+          <w:rFonts w:asciiTheme="majorHAnsi" w:hAnsiTheme="majorHAnsi" w:cs="Times New Roman"/>
+          <w:sz w:val="24"/>
+          <w:szCs w:val="24"/>
+        </w:rPr>
+        <w:t>.</w:t>
+      </w:r>
+    </w:p>
+    <w:p>
+      <w:pPr>
+        <w:spacing w:after="0" w:line="240" w:lineRule="auto"/>
+        <w:rPr>
+          <w:rFonts w:asciiTheme="majorHAnsi" w:hAnsiTheme="majorHAnsi" w:cs="Times New Roman"/>
+          <w:sz w:val="24"/>
+          <w:szCs w:val="24"/>
+        </w:rPr>
+      </w:pPr>
+    </w:p>
+    <w:p>
+      <w:pPr>
+        <w:spacing w:after="0" w:line="240" w:lineRule="auto"/>
+        <w:rPr>
+          <w:rFonts w:asciiTheme="majorHAnsi" w:hAnsiTheme="majorHAnsi" w:cs="Times New Roman"/>
+          <w:sz w:val="24"/>
+          <w:szCs w:val="24"/>
+        </w:rPr>
+      </w:pPr>
+      <w:r>
+        <w:rPr>
+          <w:rFonts w:asciiTheme="majorHAnsi" w:hAnsiTheme="majorHAnsi" w:cs="Times New Roman"/>
+          <w:sz w:val="24"/>
+          <w:szCs w:val="24"/>
+        </w:rPr>
+        <w:t>I began by reviewing the material in the TRACS Student Guide.</w:t>
+      </w:r>
+      <w:r>
+        <w:rPr>
+          <w:rFonts w:asciiTheme="majorHAnsi" w:hAnsiTheme="majorHAnsi" w:cs="Times New Roman"/>
+          <w:sz w:val="24"/>
+          <w:szCs w:val="24"/>
+        </w:rPr>
+        <w:t xml:space="preserve"> I then selected key components of the interface to include in the brochure.</w:t>
+      </w:r>
+      <w:r>
+        <w:rPr>
+          <w:rFonts w:asciiTheme="majorHAnsi" w:hAnsiTheme="majorHAnsi" w:cs="Times New Roman"/>
+          <w:sz w:val="24"/>
+          <w:szCs w:val="24"/>
+        </w:rPr>
+        <w:t xml:space="preserve"> Next,</w:t>
       </w:r>
       <w:r>
         <w:rPr>
@@ -371,118 +367,32 @@
           <w:sz w:val="24"/>
           <w:szCs w:val="24"/>
         </w:rPr>
-        <w:t>I look forward to working for you again in the future.</w:t>
-      </w:r>
-      <w:r>
-        <w:rPr>
-          <w:rFonts w:asciiTheme="majorHAnsi" w:hAnsiTheme="majorHAnsi" w:cs="Times New Roman"/>
-          <w:sz w:val="24"/>
-          <w:szCs w:val="24"/>
-        </w:rPr>
-        <w:t xml:space="preserve"> </w:t>
-      </w:r>
-      <w:r>
-        <w:rPr>
-          <w:rFonts w:asciiTheme="majorHAnsi" w:hAnsiTheme="majorHAnsi" w:cs="Times New Roman"/>
-          <w:sz w:val="24"/>
-          <w:szCs w:val="24"/>
-        </w:rPr>
-        <w:t xml:space="preserve">If you have any questions or comments about the brochure, please contact me </w:t>
-      </w:r>
-      <w:r>
-        <w:rPr>
-          <w:rFonts w:asciiTheme="majorHAnsi" w:hAnsiTheme="majorHAnsi" w:cs="Times New Roman"/>
-          <w:sz w:val="24"/>
-          <w:szCs w:val="24"/>
-        </w:rPr>
-        <w:t>at 210.482.9474(c), or at so1132@txstate.edu.</w:t>
-      </w:r>
-    </w:p>
-    <w:p>
-      <w:pPr>
-        <w:spacing w:after="0" w:line="240" w:lineRule="auto"/>
-        <w:rPr>
-          <w:rFonts w:asciiTheme="majorHAnsi" w:hAnsiTheme="majorHAnsi" w:cs="Times New Roman"/>
-          <w:sz w:val="24"/>
-          <w:szCs w:val="24"/>
-        </w:rPr>
-      </w:pPr>
-    </w:p>
-    <w:p>
-      <w:pPr>
-        <w:spacing w:after="0" w:line="240" w:lineRule="auto"/>
-        <w:rPr>
-          <w:rFonts w:asciiTheme="majorHAnsi" w:hAnsiTheme="majorHAnsi" w:cs="Times New Roman"/>
-          <w:sz w:val="24"/>
-          <w:szCs w:val="24"/>
-        </w:rPr>
-      </w:pPr>
-      <w:r>
-        <w:rPr>
-          <w:rFonts w:asciiTheme="majorHAnsi" w:hAnsiTheme="majorHAnsi" w:cs="Times New Roman"/>
-          <w:sz w:val="24"/>
-          <w:szCs w:val="24"/>
-        </w:rPr>
-        <w:t>Sincerely,</w:t>
-      </w:r>
-    </w:p>
-    <w:p>
-      <w:pPr>
-        <w:spacing w:after="0" w:line="240" w:lineRule="auto"/>
-        <w:rPr>
-          <w:rFonts w:asciiTheme="majorHAnsi" w:hAnsiTheme="majorHAnsi" w:cs="Times New Roman"/>
-          <w:sz w:val="24"/>
-          <w:szCs w:val="24"/>
-        </w:rPr>
-      </w:pPr>
-    </w:p>
-    <w:p>
-      <w:pPr>
-        <w:spacing w:after="0" w:line="240" w:lineRule="auto"/>
-        <w:rPr>
-          <w:rFonts w:asciiTheme="majorHAnsi" w:hAnsiTheme="majorHAnsi" w:cs="Times New Roman"/>
-          <w:sz w:val="24"/>
-          <w:szCs w:val="24"/>
-        </w:rPr>
-      </w:pPr>
-    </w:p>
-    <w:p>
-      <w:pPr>
-        <w:spacing w:after="0" w:line="240" w:lineRule="auto"/>
-        <w:rPr>
-          <w:rFonts w:asciiTheme="majorHAnsi" w:hAnsiTheme="majorHAnsi" w:cs="Times New Roman"/>
-          <w:sz w:val="24"/>
-          <w:szCs w:val="24"/>
-        </w:rPr>
-      </w:pPr>
-    </w:p>
-    <w:p>
-      <w:pPr>
-        <w:spacing w:after="0" w:line="240" w:lineRule="auto"/>
-        <w:rPr>
-          <w:rFonts w:asciiTheme="majorHAnsi" w:hAnsiTheme="majorHAnsi" w:cs="Times New Roman"/>
-          <w:sz w:val="24"/>
-          <w:szCs w:val="24"/>
-        </w:rPr>
-      </w:pPr>
-      <w:r>
-        <w:rPr>
-          <w:rFonts w:asciiTheme="majorHAnsi" w:hAnsiTheme="majorHAnsi" w:cs="Times New Roman"/>
-          <w:sz w:val="24"/>
-          <w:szCs w:val="24"/>
-        </w:rPr>
-        <w:t>Stuart Olsen</w:t>
-      </w:r>
-    </w:p>
-    <w:p>
-      <w:pPr>
-        <w:spacing w:after="0" w:line="240" w:lineRule="auto"/>
-        <w:rPr>
-          <w:rFonts w:asciiTheme="majorHAnsi" w:hAnsiTheme="majorHAnsi" w:cs="Times New Roman"/>
-          <w:sz w:val="24"/>
-          <w:szCs w:val="24"/>
-        </w:rPr>
-      </w:pPr>
+        <w:t>I organized the selected components according to the order in which the user interacts with them.</w:t>
+      </w:r>
+      <w:r>
+        <w:rPr>
+          <w:rFonts w:asciiTheme="majorHAnsi" w:hAnsiTheme="majorHAnsi" w:cs="Times New Roman"/>
+          <w:sz w:val="24"/>
+          <w:szCs w:val="24"/>
+        </w:rPr>
+        <w:t xml:space="preserve"> Then,</w:t>
+      </w:r>
+      <w:r>
+        <w:rPr>
+          <w:rFonts w:asciiTheme="majorHAnsi" w:hAnsiTheme="majorHAnsi" w:cs="Times New Roman"/>
+          <w:sz w:val="24"/>
+          <w:szCs w:val="24"/>
+        </w:rPr>
+        <w:t xml:space="preserve"> I included screen captures of the selected components and described how to interact with them.</w:t>
+      </w:r>
+      <w:r>
+        <w:rPr>
+          <w:rFonts w:asciiTheme="majorHAnsi" w:hAnsiTheme="majorHAnsi" w:cs="Times New Roman"/>
+          <w:sz w:val="24"/>
+          <w:szCs w:val="24"/>
+        </w:rPr>
+        <w:t xml:space="preserve"> Finally, I laid out the information in Adobe InDesign in a trifold brochure format.</w:t>
+      </w:r>
       <w:bookmarkStart w:id="0" w:name="_GoBack"/>
       <w:bookmarkEnd w:id="0"/>
     </w:p>
@@ -495,13 +405,191 @@
           <w:szCs w:val="24"/>
         </w:rPr>
       </w:pPr>
-      <w:r>
-        <w:rPr>
-          <w:rFonts w:asciiTheme="majorHAnsi" w:hAnsiTheme="majorHAnsi" w:cs="Times New Roman"/>
-          <w:sz w:val="24"/>
-          <w:szCs w:val="24"/>
-        </w:rPr>
-        <w:t>Enclosure: TRACS student guide brochure</w:t>
+    </w:p>
+    <w:p>
+      <w:pPr>
+        <w:spacing w:after="0" w:line="240" w:lineRule="auto"/>
+        <w:rPr>
+          <w:rFonts w:asciiTheme="majorHAnsi" w:hAnsiTheme="majorHAnsi" w:cs="Times New Roman"/>
+          <w:sz w:val="24"/>
+          <w:szCs w:val="24"/>
+        </w:rPr>
+      </w:pPr>
+      <w:r>
+        <w:rPr>
+          <w:rFonts w:asciiTheme="majorHAnsi" w:hAnsiTheme="majorHAnsi" w:cs="Times New Roman"/>
+          <w:sz w:val="24"/>
+          <w:szCs w:val="24"/>
+        </w:rPr>
+        <w:t xml:space="preserve">I hope the brochure helps the Educational Technology Center to </w:t>
+      </w:r>
+      <w:r>
+        <w:rPr>
+          <w:rFonts w:asciiTheme="majorHAnsi" w:hAnsiTheme="majorHAnsi" w:cs="Times New Roman"/>
+          <w:sz w:val="24"/>
+          <w:szCs w:val="24"/>
+        </w:rPr>
+        <w:t>reach out to students using TRACS</w:t>
+      </w:r>
+      <w:r>
+        <w:rPr>
+          <w:rFonts w:asciiTheme="majorHAnsi" w:hAnsiTheme="majorHAnsi" w:cs="Times New Roman"/>
+          <w:sz w:val="24"/>
+          <w:szCs w:val="24"/>
+        </w:rPr>
+        <w:t>, and</w:t>
+      </w:r>
+      <w:r>
+        <w:rPr>
+          <w:rFonts w:asciiTheme="majorHAnsi" w:hAnsiTheme="majorHAnsi" w:cs="Times New Roman"/>
+          <w:sz w:val="24"/>
+          <w:szCs w:val="24"/>
+        </w:rPr>
+        <w:t xml:space="preserve"> </w:t>
+      </w:r>
+      <w:r>
+        <w:rPr>
+          <w:rFonts w:asciiTheme="majorHAnsi" w:hAnsiTheme="majorHAnsi" w:cs="Times New Roman"/>
+          <w:sz w:val="24"/>
+          <w:szCs w:val="24"/>
+        </w:rPr>
+        <w:t>I look forward to working for you again in the future.</w:t>
+      </w:r>
+      <w:r>
+        <w:rPr>
+          <w:rFonts w:asciiTheme="majorHAnsi" w:hAnsiTheme="majorHAnsi" w:cs="Times New Roman"/>
+          <w:sz w:val="24"/>
+          <w:szCs w:val="24"/>
+        </w:rPr>
+        <w:t xml:space="preserve"> </w:t>
+      </w:r>
+      <w:r>
+        <w:rPr>
+          <w:rFonts w:asciiTheme="majorHAnsi" w:hAnsiTheme="majorHAnsi" w:cs="Times New Roman"/>
+          <w:sz w:val="24"/>
+          <w:szCs w:val="24"/>
+        </w:rPr>
+        <w:t xml:space="preserve">If you have any questions or comments about the brochure, please contact me </w:t>
+      </w:r>
+      <w:r>
+        <w:rPr>
+          <w:rFonts w:asciiTheme="majorHAnsi" w:hAnsiTheme="majorHAnsi" w:cs="Times New Roman"/>
+          <w:sz w:val="24"/>
+          <w:szCs w:val="24"/>
+        </w:rPr>
+        <w:t>at 210.482.9474(c), or at so1132@txstate.edu.</w:t>
+      </w:r>
+    </w:p>
+    <w:p>
+      <w:pPr>
+        <w:spacing w:after="0" w:line="240" w:lineRule="auto"/>
+        <w:rPr>
+          <w:rFonts w:asciiTheme="majorHAnsi" w:hAnsiTheme="majorHAnsi" w:cs="Times New Roman"/>
+          <w:sz w:val="24"/>
+          <w:szCs w:val="24"/>
+        </w:rPr>
+      </w:pPr>
+    </w:p>
+    <w:p>
+      <w:pPr>
+        <w:spacing w:after="0" w:line="240" w:lineRule="auto"/>
+        <w:rPr>
+          <w:rFonts w:asciiTheme="majorHAnsi" w:hAnsiTheme="majorHAnsi" w:cs="Times New Roman"/>
+          <w:sz w:val="24"/>
+          <w:szCs w:val="24"/>
+        </w:rPr>
+      </w:pPr>
+      <w:r>
+        <w:rPr>
+          <w:rFonts w:asciiTheme="majorHAnsi" w:hAnsiTheme="majorHAnsi" w:cs="Times New Roman"/>
+          <w:sz w:val="24"/>
+          <w:szCs w:val="24"/>
+        </w:rPr>
+        <w:t>Sincerely,</w:t>
+      </w:r>
+    </w:p>
+    <w:p>
+      <w:pPr>
+        <w:spacing w:after="0" w:line="240" w:lineRule="auto"/>
+        <w:rPr>
+          <w:rFonts w:asciiTheme="majorHAnsi" w:hAnsiTheme="majorHAnsi" w:cs="Times New Roman"/>
+          <w:sz w:val="24"/>
+          <w:szCs w:val="24"/>
+        </w:rPr>
+      </w:pPr>
+    </w:p>
+    <w:p>
+      <w:pPr>
+        <w:spacing w:after="0" w:line="240" w:lineRule="auto"/>
+        <w:rPr>
+          <w:rFonts w:asciiTheme="majorHAnsi" w:hAnsiTheme="majorHAnsi" w:cs="Times New Roman"/>
+          <w:sz w:val="24"/>
+          <w:szCs w:val="24"/>
+        </w:rPr>
+      </w:pPr>
+    </w:p>
+    <w:p>
+      <w:pPr>
+        <w:spacing w:after="0" w:line="240" w:lineRule="auto"/>
+        <w:rPr>
+          <w:rFonts w:asciiTheme="majorHAnsi" w:hAnsiTheme="majorHAnsi" w:cs="Times New Roman"/>
+          <w:sz w:val="24"/>
+          <w:szCs w:val="24"/>
+        </w:rPr>
+      </w:pPr>
+    </w:p>
+    <w:p>
+      <w:pPr>
+        <w:spacing w:after="0" w:line="240" w:lineRule="auto"/>
+        <w:rPr>
+          <w:rFonts w:asciiTheme="majorHAnsi" w:hAnsiTheme="majorHAnsi" w:cs="Times New Roman"/>
+          <w:sz w:val="24"/>
+          <w:szCs w:val="24"/>
+        </w:rPr>
+      </w:pPr>
+      <w:r>
+        <w:rPr>
+          <w:rFonts w:asciiTheme="majorHAnsi" w:hAnsiTheme="majorHAnsi" w:cs="Times New Roman"/>
+          <w:sz w:val="24"/>
+          <w:szCs w:val="24"/>
+        </w:rPr>
+        <w:t>Stuart Olsen</w:t>
+      </w:r>
+    </w:p>
+    <w:p>
+      <w:pPr>
+        <w:spacing w:after="0" w:line="240" w:lineRule="auto"/>
+        <w:rPr>
+          <w:rFonts w:asciiTheme="majorHAnsi" w:hAnsiTheme="majorHAnsi" w:cs="Times New Roman"/>
+          <w:sz w:val="24"/>
+          <w:szCs w:val="24"/>
+        </w:rPr>
+      </w:pPr>
+    </w:p>
+    <w:p>
+      <w:pPr>
+        <w:spacing w:after="0" w:line="240" w:lineRule="auto"/>
+        <w:rPr>
+          <w:rFonts w:asciiTheme="majorHAnsi" w:hAnsiTheme="majorHAnsi" w:cs="Times New Roman"/>
+          <w:sz w:val="24"/>
+          <w:szCs w:val="24"/>
+        </w:rPr>
+      </w:pPr>
+      <w:r>
+        <w:rPr>
+          <w:rFonts w:asciiTheme="majorHAnsi" w:hAnsiTheme="majorHAnsi" w:cs="Times New Roman"/>
+          <w:sz w:val="24"/>
+          <w:szCs w:val="24"/>
+        </w:rPr>
+        <w:t xml:space="preserve">Enclosure: </w:t>
+      </w:r>
+      <w:r>
+        <w:rPr>
+          <w:rFonts w:asciiTheme="majorHAnsi" w:hAnsiTheme="majorHAnsi" w:cs="Times New Roman"/>
+          <w:sz w:val="24"/>
+          <w:szCs w:val="24"/>
+        </w:rPr>
+        <w:t>“Using TRACS”</w:t>
       </w:r>
     </w:p>
     <w:sectPr>
@@ -517,7 +605,7 @@
 </file>
 
 <file path=word/endnotes.xml><?xml version="1.0" encoding="utf-8"?>
-<w:endnotes xmlns:wpc="http://schemas.microsoft.com/office/word/2010/wordprocessingCanvas" xmlns:mo="http://schemas.microsoft.com/office/mac/office/2008/main" xmlns:mc="http://schemas.openxmlformats.org/markup-compatibility/2006" xmlns:mv="urn:schemas-microsoft-com:mac:vml" xmlns:o="urn:schemas-microsoft-com:office:office" xmlns:r="http://schemas.openxmlformats.org/officeDocument/2006/relationships" xmlns:m="http://schemas.openxmlformats.org/officeDocument/2006/math" xmlns:v="urn:schemas-microsoft-com:vml" xmlns:wp14="http://schemas.microsoft.com/office/word/2010/wordprocessingDrawing" xmlns:wp="http://schemas.openxmlformats.org/drawingml/2006/wordprocessingDrawing" xmlns:w10="urn:schemas-microsoft-com:office:word" xmlns:w="http://schemas.openxmlformats.org/wordprocessingml/2006/main" xmlns:w14="http://schemas.microsoft.com/office/word/2010/wordml" xmlns:wpg="http://schemas.microsoft.com/office/word/2010/wordprocessingGroup" xmlns:wpi="http://schemas.microsoft.com/office/word/2010/wordprocessingInk" xmlns:wne="http://schemas.microsoft.com/office/word/2006/wordml" xmlns:wps="http://schemas.microsoft.com/office/word/2010/wordprocessingShape" mc:Ignorable="w14 wp14">
+<w:endnotes xmlns:wpc="http://schemas.microsoft.com/office/word/2010/wordprocessingCanvas" xmlns:mc="http://schemas.openxmlformats.org/markup-compatibility/2006" xmlns:o="urn:schemas-microsoft-com:office:office" xmlns:r="http://schemas.openxmlformats.org/officeDocument/2006/relationships" xmlns:m="http://schemas.openxmlformats.org/officeDocument/2006/math" xmlns:v="urn:schemas-microsoft-com:vml" xmlns:wp14="http://schemas.microsoft.com/office/word/2010/wordprocessingDrawing" xmlns:wp="http://schemas.openxmlformats.org/drawingml/2006/wordprocessingDrawing" xmlns:w10="urn:schemas-microsoft-com:office:word" xmlns:w="http://schemas.openxmlformats.org/wordprocessingml/2006/main" xmlns:w14="http://schemas.microsoft.com/office/word/2010/wordml" xmlns:wpg="http://schemas.microsoft.com/office/word/2010/wordprocessingGroup" xmlns:wpi="http://schemas.microsoft.com/office/word/2010/wordprocessingInk" xmlns:wne="http://schemas.microsoft.com/office/word/2006/wordml" xmlns:wps="http://schemas.microsoft.com/office/word/2010/wordprocessingShape" mc:Ignorable="w14 wp14">
   <w:endnote w:type="separator" w:id="-1">
     <w:p>
       <w:pPr>
@@ -542,7 +630,7 @@
 </file>
 
 <file path=word/footnotes.xml><?xml version="1.0" encoding="utf-8"?>
-<w:footnotes xmlns:wpc="http://schemas.microsoft.com/office/word/2010/wordprocessingCanvas" xmlns:mo="http://schemas.microsoft.com/office/mac/office/2008/main" xmlns:mc="http://schemas.openxmlformats.org/markup-compatibility/2006" xmlns:mv="urn:schemas-microsoft-com:mac:vml" xmlns:o="urn:schemas-microsoft-com:office:office" xmlns:r="http://schemas.openxmlformats.org/officeDocument/2006/relationships" xmlns:m="http://schemas.openxmlformats.org/officeDocument/2006/math" xmlns:v="urn:schemas-microsoft-com:vml" xmlns:wp14="http://schemas.microsoft.com/office/word/2010/wordprocessingDrawing" xmlns:wp="http://schemas.openxmlformats.org/drawingml/2006/wordprocessingDrawing" xmlns:w10="urn:schemas-microsoft-com:office:word" xmlns:w="http://schemas.openxmlformats.org/wordprocessingml/2006/main" xmlns:w14="http://schemas.microsoft.com/office/word/2010/wordml" xmlns:wpg="http://schemas.microsoft.com/office/word/2010/wordprocessingGroup" xmlns:wpi="http://schemas.microsoft.com/office/word/2010/wordprocessingInk" xmlns:wne="http://schemas.microsoft.com/office/word/2006/wordml" xmlns:wps="http://schemas.microsoft.com/office/word/2010/wordprocessingShape" mc:Ignorable="w14 wp14">
+<w:footnotes xmlns:wpc="http://schemas.microsoft.com/office/word/2010/wordprocessingCanvas" xmlns:mc="http://schemas.openxmlformats.org/markup-compatibility/2006" xmlns:o="urn:schemas-microsoft-com:office:office" xmlns:r="http://schemas.openxmlformats.org/officeDocument/2006/relationships" xmlns:m="http://schemas.openxmlformats.org/officeDocument/2006/math" xmlns:v="urn:schemas-microsoft-com:vml" xmlns:wp14="http://schemas.microsoft.com/office/word/2010/wordprocessingDrawing" xmlns:wp="http://schemas.openxmlformats.org/drawingml/2006/wordprocessingDrawing" xmlns:w10="urn:schemas-microsoft-com:office:word" xmlns:w="http://schemas.openxmlformats.org/wordprocessingml/2006/main" xmlns:w14="http://schemas.microsoft.com/office/word/2010/wordml" xmlns:wpg="http://schemas.microsoft.com/office/word/2010/wordprocessingGroup" xmlns:wpi="http://schemas.microsoft.com/office/word/2010/wordprocessingInk" xmlns:wne="http://schemas.microsoft.com/office/word/2006/wordml" xmlns:wps="http://schemas.microsoft.com/office/word/2010/wordprocessingShape" mc:Ignorable="w14 wp14">
   <w:footnote w:type="separator" w:id="-1">
     <w:p>
       <w:pPr>
@@ -567,7 +655,7 @@
 </file>
 
 <file path=word/header1.xml><?xml version="1.0" encoding="utf-8"?>
-<w:hdr xmlns:wpc="http://schemas.microsoft.com/office/word/2010/wordprocessingCanvas" xmlns:mo="http://schemas.microsoft.com/office/mac/office/2008/main" xmlns:mc="http://schemas.openxmlformats.org/markup-compatibility/2006" xmlns:mv="urn:schemas-microsoft-com:mac:vml" xmlns:o="urn:schemas-microsoft-com:office:office" xmlns:r="http://schemas.openxmlformats.org/officeDocument/2006/relationships" xmlns:m="http://schemas.openxmlformats.org/officeDocument/2006/math" xmlns:v="urn:schemas-microsoft-com:vml" xmlns:wp14="http://schemas.microsoft.com/office/word/2010/wordprocessingDrawing" xmlns:wp="http://schemas.openxmlformats.org/drawingml/2006/wordprocessingDrawing" xmlns:w10="urn:schemas-microsoft-com:office:word" xmlns:w="http://schemas.openxmlformats.org/wordprocessingml/2006/main" xmlns:w14="http://schemas.microsoft.com/office/word/2010/wordml" xmlns:wpg="http://schemas.microsoft.com/office/word/2010/wordprocessingGroup" xmlns:wpi="http://schemas.microsoft.com/office/word/2010/wordprocessingInk" xmlns:wne="http://schemas.microsoft.com/office/word/2006/wordml" xmlns:wps="http://schemas.microsoft.com/office/word/2010/wordprocessingShape" mc:Ignorable="w14 wp14 mv">
+<w:hdr xmlns:wpc="http://schemas.microsoft.com/office/word/2010/wordprocessingCanvas" xmlns:mc="http://schemas.openxmlformats.org/markup-compatibility/2006" xmlns:o="urn:schemas-microsoft-com:office:office" xmlns:r="http://schemas.openxmlformats.org/officeDocument/2006/relationships" xmlns:m="http://schemas.openxmlformats.org/officeDocument/2006/math" xmlns:v="urn:schemas-microsoft-com:vml" xmlns:wp14="http://schemas.microsoft.com/office/word/2010/wordprocessingDrawing" xmlns:wp="http://schemas.openxmlformats.org/drawingml/2006/wordprocessingDrawing" xmlns:w10="urn:schemas-microsoft-com:office:word" xmlns:w="http://schemas.openxmlformats.org/wordprocessingml/2006/main" xmlns:w14="http://schemas.microsoft.com/office/word/2010/wordml" xmlns:wpg="http://schemas.microsoft.com/office/word/2010/wordprocessingGroup" xmlns:wpi="http://schemas.microsoft.com/office/word/2010/wordprocessingInk" xmlns:wne="http://schemas.microsoft.com/office/word/2006/wordml" xmlns:wps="http://schemas.microsoft.com/office/word/2010/wordprocessingShape" mc:Ignorable="w14 wp14">
   <w:sdt>
     <w:sdtPr>
       <w:id w:val="1119957729"/>
@@ -576,6 +664,7 @@
         <w:docPartUnique/>
       </w:docPartObj>
     </w:sdtPr>
+    <w:sdtEndPr/>
     <w:sdtContent>
       <w:p>
         <w:pPr>
@@ -587,7 +676,7 @@
             <w:lang w:eastAsia="zh-TW"/>
           </w:rPr>
           <w:pict w14:anchorId="6DFFF3AA">
-            <v:shapetype id="_x0000_t136" coordsize="21600,21600" o:spt="136" adj="10800" path="m@7,0l@8,0m@5,21600l@6,21600e">
+            <v:shapetype id="_x0000_t136" coordsize="21600,21600" o:spt="136" adj="10800" path="m@7,l@8,m@5,21600l@6,21600e">
               <v:formulas>
                 <v:f eqn="sum #0 0 10800"/>
                 <v:f eqn="prod #0 2 1"/>
@@ -641,7 +730,7 @@
       </w:pPr>
     </w:pPrDefault>
   </w:docDefaults>
-  <w:latentStyles w:defLockedState="0" w:defUIPriority="99" w:defSemiHidden="1" w:defUnhideWhenUsed="1" w:defQFormat="0" w:count="276">
+  <w:latentStyles w:defLockedState="0" w:defUIPriority="99" w:defSemiHidden="1" w:defUnhideWhenUsed="1" w:defQFormat="0" w:count="267">
     <w:lsdException w:name="Normal" w:semiHidden="0" w:uiPriority="0" w:unhideWhenUsed="0" w:qFormat="1"/>
     <w:lsdException w:name="heading 1" w:semiHidden="0" w:uiPriority="9" w:unhideWhenUsed="0" w:qFormat="1"/>
     <w:lsdException w:name="heading 2" w:uiPriority="9" w:qFormat="1"/>
@@ -859,7 +948,7 @@
 </file>
 
 <file path=word/stylesWithEffects.xml><?xml version="1.0" encoding="utf-8"?>
-<w:styles xmlns:wpc="http://schemas.microsoft.com/office/word/2010/wordprocessingCanvas" xmlns:mo="http://schemas.microsoft.com/office/mac/office/2008/main" xmlns:mc="http://schemas.openxmlformats.org/markup-compatibility/2006" xmlns:mv="urn:schemas-microsoft-com:mac:vml" xmlns:o="urn:schemas-microsoft-com:office:office" xmlns:r="http://schemas.openxmlformats.org/officeDocument/2006/relationships" xmlns:m="http://schemas.openxmlformats.org/officeDocument/2006/math" xmlns:v="urn:schemas-microsoft-com:vml" xmlns:wp14="http://schemas.microsoft.com/office/word/2010/wordprocessingDrawing" xmlns:wp="http://schemas.openxmlformats.org/drawingml/2006/wordprocessingDrawing" xmlns:w10="urn:schemas-microsoft-com:office:word" xmlns:w="http://schemas.openxmlformats.org/wordprocessingml/2006/main" xmlns:w14="http://schemas.microsoft.com/office/word/2010/wordml" xmlns:wpg="http://schemas.microsoft.com/office/word/2010/wordprocessingGroup" xmlns:wpi="http://schemas.microsoft.com/office/word/2010/wordprocessingInk" xmlns:wne="http://schemas.microsoft.com/office/word/2006/wordml" xmlns:wps="http://schemas.microsoft.com/office/word/2010/wordprocessingShape" mc:Ignorable="w14 wp14">
+<w:styles xmlns:wpc="http://schemas.microsoft.com/office/word/2010/wordprocessingCanvas" xmlns:mc="http://schemas.openxmlformats.org/markup-compatibility/2006" xmlns:o="urn:schemas-microsoft-com:office:office" xmlns:r="http://schemas.openxmlformats.org/officeDocument/2006/relationships" xmlns:m="http://schemas.openxmlformats.org/officeDocument/2006/math" xmlns:v="urn:schemas-microsoft-com:vml" xmlns:wp14="http://schemas.microsoft.com/office/word/2010/wordprocessingDrawing" xmlns:wp="http://schemas.openxmlformats.org/drawingml/2006/wordprocessingDrawing" xmlns:w10="urn:schemas-microsoft-com:office:word" xmlns:w="http://schemas.openxmlformats.org/wordprocessingml/2006/main" xmlns:w14="http://schemas.microsoft.com/office/word/2010/wordml" xmlns:wpg="http://schemas.microsoft.com/office/word/2010/wordprocessingGroup" xmlns:wpi="http://schemas.microsoft.com/office/word/2010/wordprocessingInk" xmlns:wne="http://schemas.microsoft.com/office/word/2006/wordml" xmlns:wps="http://schemas.microsoft.com/office/word/2010/wordprocessingShape" mc:Ignorable="w14 wp14">
   <w:docDefaults>
     <w:rPrDefault>
       <w:rPr>
@@ -875,7 +964,7 @@
       </w:pPr>
     </w:pPrDefault>
   </w:docDefaults>
-  <w:latentStyles w:defLockedState="0" w:defUIPriority="99" w:defSemiHidden="1" w:defUnhideWhenUsed="1" w:defQFormat="0" w:count="276">
+  <w:latentStyles w:defLockedState="0" w:defUIPriority="99" w:defSemiHidden="1" w:defUnhideWhenUsed="1" w:defQFormat="0" w:count="267">
     <w:lsdException w:name="Normal" w:semiHidden="0" w:uiPriority="0" w:unhideWhenUsed="0" w:qFormat="1"/>
     <w:lsdException w:name="heading 1" w:semiHidden="0" w:uiPriority="9" w:unhideWhenUsed="0" w:qFormat="1"/>
     <w:lsdException w:name="heading 2" w:uiPriority="9" w:qFormat="1"/>
@@ -1382,7 +1471,7 @@
 </file>
 
 <file path=customXml/itemProps1.xml><?xml version="1.0" encoding="utf-8"?>
-<ds:datastoreItem xmlns:ds="http://schemas.openxmlformats.org/officeDocument/2006/customXml" ds:itemID="{8B214E46-A119-544A-9004-F89729B9BE75}">
+<ds:datastoreItem xmlns:ds="http://schemas.openxmlformats.org/officeDocument/2006/customXml" ds:itemID="{43D6ACDE-BD8E-4F37-B084-A261430AA481}">
   <ds:schemaRefs>
     <ds:schemaRef ds:uri="http://schemas.openxmlformats.org/officeDocument/2006/bibliography"/>
   </ds:schemaRefs>
